--- a/Deliverable 1 ML.docx
+++ b/Deliverable 1 ML.docx
@@ -8,6 +8,7 @@
           <w:rFonts w:ascii="Times New Roman" w:hAnsi="Times New Roman" w:cs="Times New Roman"/>
           <w:sz w:val="22"/>
           <w:szCs w:val="22"/>
+          <w:lang w:val="en-GB"/>
         </w:rPr>
       </w:pPr>
       <w:r>
@@ -17,6 +18,7 @@
           <w:bCs/>
           <w:sz w:val="22"/>
           <w:szCs w:val="22"/>
+          <w:lang w:val="en-GB"/>
         </w:rPr>
         <w:t>GROUP</w:t>
       </w:r>
@@ -25,6 +27,7 @@
           <w:rFonts w:ascii="Times New Roman" w:hAnsi="Times New Roman" w:cs="Times New Roman"/>
           <w:sz w:val="22"/>
           <w:szCs w:val="22"/>
+          <w:lang w:val="en-GB"/>
         </w:rPr>
         <w:t xml:space="preserve"> </w:t>
       </w:r>
@@ -33,8 +36,9 @@
           <w:rFonts w:ascii="Times New Roman" w:hAnsi="Times New Roman" w:cs="Times New Roman"/>
           <w:sz w:val="22"/>
           <w:szCs w:val="22"/>
-        </w:rPr>
-        <w:t xml:space="preserve">Pietro Ferrazzi, </w:t>
+          <w:lang w:val="en-GB"/>
+        </w:rPr>
+        <w:t xml:space="preserve">Pietro </w:t>
       </w:r>
       <w:proofErr w:type="spellStart"/>
       <w:r>
@@ -42,8 +46,9 @@
           <w:rFonts w:ascii="Times New Roman" w:hAnsi="Times New Roman" w:cs="Times New Roman"/>
           <w:sz w:val="22"/>
           <w:szCs w:val="22"/>
-        </w:rPr>
-        <w:t>Marigarita</w:t>
+          <w:lang w:val="en-GB"/>
+        </w:rPr>
+        <w:t>Ferrazzi</w:t>
       </w:r>
       <w:proofErr w:type="spellEnd"/>
       <w:r>
@@ -51,36 +56,64 @@
           <w:rFonts w:ascii="Times New Roman" w:hAnsi="Times New Roman" w:cs="Times New Roman"/>
           <w:sz w:val="22"/>
           <w:szCs w:val="22"/>
-        </w:rPr>
-        <w:t xml:space="preserve"> </w:t>
-      </w:r>
-      <w:proofErr w:type="spellStart"/>
-      <w:r>
-        <w:rPr>
-          <w:rFonts w:ascii="Times New Roman" w:hAnsi="Times New Roman" w:cs="Times New Roman"/>
-          <w:sz w:val="22"/>
-          <w:szCs w:val="22"/>
-        </w:rPr>
-        <w:t>Hernandez</w:t>
-      </w:r>
-      <w:proofErr w:type="spellEnd"/>
-    </w:p>
-    <w:p>
-      <w:pPr>
-        <w:rPr>
-          <w:rFonts w:ascii="Times New Roman" w:hAnsi="Times New Roman" w:cs="Times New Roman"/>
-          <w:sz w:val="22"/>
-          <w:szCs w:val="22"/>
-        </w:rPr>
-      </w:pPr>
-    </w:p>
-    <w:p>
-      <w:pPr>
-        <w:rPr>
-          <w:rFonts w:ascii="Times New Roman" w:hAnsi="Times New Roman" w:cs="Times New Roman"/>
-          <w:sz w:val="22"/>
-          <w:szCs w:val="22"/>
-          <w:lang w:val="en-US"/>
+          <w:lang w:val="en-GB"/>
+        </w:rPr>
+        <w:t xml:space="preserve">, </w:t>
+      </w:r>
+      <w:r>
+        <w:rPr>
+          <w:rFonts w:ascii="Times New Roman" w:hAnsi="Times New Roman" w:cs="Times New Roman"/>
+          <w:sz w:val="22"/>
+          <w:szCs w:val="22"/>
+          <w:lang w:val="en-GB"/>
+        </w:rPr>
+        <w:t>Margarita</w:t>
+      </w:r>
+      <w:r>
+        <w:rPr>
+          <w:rFonts w:ascii="Times New Roman" w:hAnsi="Times New Roman" w:cs="Times New Roman"/>
+          <w:sz w:val="22"/>
+          <w:szCs w:val="22"/>
+          <w:lang w:val="en-GB"/>
+        </w:rPr>
+        <w:t xml:space="preserve"> Hern</w:t>
+      </w:r>
+      <w:r>
+        <w:rPr>
+          <w:rFonts w:ascii="Times New Roman" w:hAnsi="Times New Roman" w:cs="Times New Roman"/>
+          <w:sz w:val="22"/>
+          <w:szCs w:val="22"/>
+          <w:lang w:val="en-GB"/>
+        </w:rPr>
+        <w:t>á</w:t>
+      </w:r>
+      <w:r>
+        <w:rPr>
+          <w:rFonts w:ascii="Times New Roman" w:hAnsi="Times New Roman" w:cs="Times New Roman"/>
+          <w:sz w:val="22"/>
+          <w:szCs w:val="22"/>
+          <w:lang w:val="en-GB"/>
+        </w:rPr>
+        <w:t>ndez</w:t>
+      </w:r>
+    </w:p>
+    <w:p>
+      <w:pPr>
+        <w:rPr>
+          <w:rFonts w:ascii="Times New Roman" w:hAnsi="Times New Roman" w:cs="Times New Roman"/>
+          <w:sz w:val="22"/>
+          <w:szCs w:val="22"/>
+          <w:lang w:val="en-GB"/>
+        </w:rPr>
+      </w:pPr>
+    </w:p>
+    <w:p>
+      <w:pPr>
+        <w:rPr>
+          <w:rFonts w:ascii="Times New Roman" w:hAnsi="Times New Roman" w:cs="Times New Roman"/>
+          <w:sz w:val="22"/>
+          <w:szCs w:val="22"/>
+          <w:lang w:val="en-GB"/>
         </w:rPr>
       </w:pPr>
       <w:r>
@@ -90,7 +123,7 @@
           <w:bCs/>
           <w:sz w:val="22"/>
           <w:szCs w:val="22"/>
-          <w:lang w:val="en-US"/>
+          <w:lang w:val="en-GB"/>
         </w:rPr>
         <w:t>TITLE</w:t>
       </w:r>
@@ -99,7 +132,7 @@
           <w:rFonts w:ascii="Times New Roman" w:hAnsi="Times New Roman" w:cs="Times New Roman"/>
           <w:sz w:val="22"/>
           <w:szCs w:val="22"/>
-          <w:lang w:val="en-US"/>
+          <w:lang w:val="en-GB"/>
         </w:rPr>
         <w:t xml:space="preserve"> </w:t>
       </w:r>
@@ -108,27 +141,54 @@
           <w:rFonts w:ascii="Times New Roman" w:hAnsi="Times New Roman" w:cs="Times New Roman"/>
           <w:sz w:val="22"/>
           <w:szCs w:val="22"/>
-          <w:lang w:val="en-US"/>
-        </w:rPr>
-        <w:t>Analysis and forecasts of heart attacks</w:t>
-      </w:r>
-      <w:r>
-        <w:rPr>
-          <w:rFonts w:ascii="Times New Roman" w:hAnsi="Times New Roman" w:cs="Times New Roman"/>
-          <w:sz w:val="22"/>
-          <w:szCs w:val="22"/>
-          <w:lang w:val="en-US"/>
-        </w:rPr>
-        <w:t xml:space="preserve"> (TO BE CHANGED)</w:t>
-      </w:r>
-    </w:p>
-    <w:p>
-      <w:pPr>
-        <w:rPr>
-          <w:rFonts w:ascii="Times New Roman" w:hAnsi="Times New Roman" w:cs="Times New Roman"/>
-          <w:sz w:val="22"/>
-          <w:szCs w:val="22"/>
-          <w:lang w:val="en-US"/>
+          <w:lang w:val="en-GB"/>
+        </w:rPr>
+        <w:t xml:space="preserve">Analysis and </w:t>
+      </w:r>
+      <w:r>
+        <w:rPr>
+          <w:rFonts w:ascii="Times New Roman" w:hAnsi="Times New Roman" w:cs="Times New Roman"/>
+          <w:sz w:val="22"/>
+          <w:szCs w:val="22"/>
+          <w:lang w:val="en-GB"/>
+        </w:rPr>
+        <w:t xml:space="preserve">survival </w:t>
+      </w:r>
+      <w:r>
+        <w:rPr>
+          <w:rFonts w:ascii="Times New Roman" w:hAnsi="Times New Roman" w:cs="Times New Roman"/>
+          <w:sz w:val="22"/>
+          <w:szCs w:val="22"/>
+          <w:lang w:val="en-GB"/>
+        </w:rPr>
+        <w:t>prediction</w:t>
+      </w:r>
+      <w:r>
+        <w:rPr>
+          <w:rFonts w:ascii="Times New Roman" w:hAnsi="Times New Roman" w:cs="Times New Roman"/>
+          <w:sz w:val="22"/>
+          <w:szCs w:val="22"/>
+          <w:lang w:val="en-GB"/>
+        </w:rPr>
+        <w:t xml:space="preserve"> of heart attacks</w:t>
+      </w:r>
+      <w:r>
+        <w:rPr>
+          <w:rFonts w:ascii="Times New Roman" w:hAnsi="Times New Roman" w:cs="Times New Roman"/>
+          <w:sz w:val="22"/>
+          <w:szCs w:val="22"/>
+          <w:lang w:val="en-GB"/>
+        </w:rPr>
+        <w:t xml:space="preserve"> </w:t>
+      </w:r>
+    </w:p>
+    <w:p>
+      <w:pPr>
+        <w:rPr>
+          <w:rFonts w:ascii="Times New Roman" w:hAnsi="Times New Roman" w:cs="Times New Roman"/>
+          <w:sz w:val="22"/>
+          <w:szCs w:val="22"/>
+          <w:lang w:val="en-GB"/>
         </w:rPr>
       </w:pPr>
     </w:p>
@@ -140,7 +200,7 @@
           <w:bCs/>
           <w:sz w:val="22"/>
           <w:szCs w:val="22"/>
-          <w:lang w:val="en-US"/>
+          <w:lang w:val="en-GB"/>
         </w:rPr>
       </w:pPr>
       <w:r>
@@ -150,47 +210,58 @@
           <w:bCs/>
           <w:sz w:val="22"/>
           <w:szCs w:val="22"/>
-          <w:lang w:val="en-US"/>
+          <w:lang w:val="en-GB"/>
         </w:rPr>
         <w:t>DATA</w:t>
       </w:r>
-    </w:p>
-    <w:p>
-      <w:pPr>
-        <w:rPr>
-          <w:rFonts w:ascii="Times New Roman" w:hAnsi="Times New Roman" w:cs="Times New Roman"/>
-          <w:sz w:val="22"/>
-          <w:szCs w:val="22"/>
-          <w:lang w:val="en-US"/>
-        </w:rPr>
-      </w:pPr>
-    </w:p>
-    <w:p>
-      <w:pPr>
-        <w:rPr>
-          <w:rFonts w:ascii="Times New Roman" w:hAnsi="Times New Roman" w:cs="Times New Roman"/>
-          <w:sz w:val="22"/>
-          <w:szCs w:val="22"/>
-          <w:lang w:val="en-US"/>
-        </w:rPr>
-      </w:pPr>
-      <w:r>
-        <w:rPr>
-          <w:rFonts w:ascii="Times New Roman" w:hAnsi="Times New Roman" w:cs="Times New Roman"/>
-          <w:sz w:val="22"/>
-          <w:szCs w:val="22"/>
-          <w:lang w:val="en-US"/>
+      <w:r>
+        <w:rPr>
+          <w:rFonts w:ascii="Times New Roman" w:hAnsi="Times New Roman" w:cs="Times New Roman"/>
+          <w:b/>
+          <w:bCs/>
+          <w:sz w:val="22"/>
+          <w:szCs w:val="22"/>
+          <w:lang w:val="en-GB"/>
+        </w:rPr>
+        <w:t>SET DESCRIPTION</w:t>
+      </w:r>
+    </w:p>
+    <w:p>
+      <w:pPr>
+        <w:rPr>
+          <w:rFonts w:ascii="Times New Roman" w:hAnsi="Times New Roman" w:cs="Times New Roman"/>
+          <w:sz w:val="22"/>
+          <w:szCs w:val="22"/>
+          <w:lang w:val="en-GB"/>
+        </w:rPr>
+      </w:pPr>
+    </w:p>
+    <w:p>
+      <w:pPr>
+        <w:rPr>
+          <w:rFonts w:ascii="Times New Roman" w:hAnsi="Times New Roman" w:cs="Times New Roman"/>
+          <w:sz w:val="22"/>
+          <w:szCs w:val="22"/>
+          <w:lang w:val="en-GB"/>
+        </w:rPr>
+      </w:pPr>
+      <w:r>
+        <w:rPr>
+          <w:rFonts w:ascii="Times New Roman" w:hAnsi="Times New Roman" w:cs="Times New Roman"/>
+          <w:sz w:val="22"/>
+          <w:szCs w:val="22"/>
+          <w:lang w:val="en-GB"/>
         </w:rPr>
         <w:t xml:space="preserve">The data set has been downloaded at </w:t>
       </w:r>
       <w:hyperlink r:id="rId5" w:history="1">
         <w:r>
           <w:rPr>
-            <w:rStyle w:val="Collegamentoipertestuale"/>
+            <w:rStyle w:val="Hipervnculo"/>
             <w:rFonts w:ascii="Times New Roman" w:hAnsi="Times New Roman" w:cs="Times New Roman"/>
             <w:sz w:val="22"/>
             <w:szCs w:val="22"/>
-            <w:lang w:val="en-US"/>
+            <w:lang w:val="en-GB"/>
           </w:rPr>
           <w:t>https://archive.ics.uci.edu/ml/index.php</w:t>
         </w:r>
@@ -200,7 +271,7 @@
           <w:rFonts w:ascii="Times New Roman" w:hAnsi="Times New Roman" w:cs="Times New Roman"/>
           <w:sz w:val="22"/>
           <w:szCs w:val="22"/>
-          <w:lang w:val="en-US"/>
+          <w:lang w:val="en-GB"/>
         </w:rPr>
         <w:t xml:space="preserve">. It contains </w:t>
       </w:r>
@@ -211,7 +282,7 @@
           <w:bCs/>
           <w:sz w:val="22"/>
           <w:szCs w:val="22"/>
-          <w:lang w:val="en-US"/>
+          <w:lang w:val="en-GB"/>
         </w:rPr>
         <w:t>299 observations</w:t>
       </w:r>
@@ -220,7 +291,7 @@
           <w:rFonts w:ascii="Times New Roman" w:hAnsi="Times New Roman" w:cs="Times New Roman"/>
           <w:sz w:val="22"/>
           <w:szCs w:val="22"/>
-          <w:lang w:val="en-US"/>
+          <w:lang w:val="en-GB"/>
         </w:rPr>
         <w:t xml:space="preserve"> of </w:t>
       </w:r>
@@ -231,7 +302,7 @@
           <w:bCs/>
           <w:sz w:val="22"/>
           <w:szCs w:val="22"/>
-          <w:lang w:val="en-US"/>
+          <w:lang w:val="en-GB"/>
         </w:rPr>
         <w:t>13 variables</w:t>
       </w:r>
@@ -240,14 +311,14 @@
           <w:rFonts w:ascii="Times New Roman" w:hAnsi="Times New Roman" w:cs="Times New Roman"/>
           <w:sz w:val="22"/>
           <w:szCs w:val="22"/>
-          <w:lang w:val="en-US"/>
+          <w:lang w:val="en-GB"/>
         </w:rPr>
         <w:t>. Each statistic unit is one patient. What follows is a brief description of the variables:</w:t>
       </w:r>
     </w:p>
     <w:p>
       <w:pPr>
-        <w:pStyle w:val="Paragrafoelenco"/>
+        <w:pStyle w:val="Prrafodelista"/>
         <w:numPr>
           <w:ilvl w:val="0"/>
           <w:numId w:val="1"/>
@@ -256,15 +327,15 @@
           <w:rFonts w:ascii="Times New Roman" w:hAnsi="Times New Roman" w:cs="Times New Roman"/>
           <w:sz w:val="22"/>
           <w:szCs w:val="22"/>
-          <w:lang w:val="en-US"/>
-        </w:rPr>
-      </w:pPr>
-      <w:r>
-        <w:rPr>
-          <w:rFonts w:ascii="Times New Roman" w:hAnsi="Times New Roman" w:cs="Times New Roman"/>
-          <w:sz w:val="22"/>
-          <w:szCs w:val="22"/>
-          <w:lang w:val="en-US"/>
+          <w:lang w:val="en-GB"/>
+        </w:rPr>
+      </w:pPr>
+      <w:r>
+        <w:rPr>
+          <w:rFonts w:ascii="Times New Roman" w:hAnsi="Times New Roman" w:cs="Times New Roman"/>
+          <w:sz w:val="22"/>
+          <w:szCs w:val="22"/>
+          <w:lang w:val="en-GB"/>
         </w:rPr>
         <w:t xml:space="preserve">TIME: time under observation for the patients, i.e., follow-up time during which </w:t>
       </w:r>
@@ -273,14 +344,14 @@
           <w:rFonts w:ascii="Times New Roman" w:hAnsi="Times New Roman" w:cs="Times New Roman"/>
           <w:sz w:val="22"/>
           <w:szCs w:val="22"/>
-          <w:lang w:val="en-US"/>
+          <w:lang w:val="en-GB"/>
         </w:rPr>
         <w:t>the patient was constantly monitored. If the event occurred after that time, there is not track of that in the data;</w:t>
       </w:r>
     </w:p>
     <w:p>
       <w:pPr>
-        <w:pStyle w:val="Paragrafoelenco"/>
+        <w:pStyle w:val="Prrafodelista"/>
         <w:numPr>
           <w:ilvl w:val="0"/>
           <w:numId w:val="1"/>
@@ -289,22 +360,22 @@
           <w:rFonts w:ascii="Times New Roman" w:hAnsi="Times New Roman" w:cs="Times New Roman"/>
           <w:sz w:val="22"/>
           <w:szCs w:val="22"/>
-          <w:lang w:val="en-US"/>
-        </w:rPr>
-      </w:pPr>
-      <w:r>
-        <w:rPr>
-          <w:rFonts w:ascii="Times New Roman" w:hAnsi="Times New Roman" w:cs="Times New Roman"/>
-          <w:sz w:val="22"/>
-          <w:szCs w:val="22"/>
-          <w:lang w:val="en-US"/>
+          <w:lang w:val="en-GB"/>
+        </w:rPr>
+      </w:pPr>
+      <w:r>
+        <w:rPr>
+          <w:rFonts w:ascii="Times New Roman" w:hAnsi="Times New Roman" w:cs="Times New Roman"/>
+          <w:sz w:val="22"/>
+          <w:szCs w:val="22"/>
+          <w:lang w:val="en-GB"/>
         </w:rPr>
         <w:t>Event: it is set to 1 is the heart attack occurred, 0 otherwise;</w:t>
       </w:r>
     </w:p>
     <w:p>
       <w:pPr>
-        <w:pStyle w:val="Paragrafoelenco"/>
+        <w:pStyle w:val="Prrafodelista"/>
         <w:numPr>
           <w:ilvl w:val="0"/>
           <w:numId w:val="1"/>
@@ -313,100 +384,17 @@
           <w:rFonts w:ascii="Times New Roman" w:hAnsi="Times New Roman" w:cs="Times New Roman"/>
           <w:sz w:val="22"/>
           <w:szCs w:val="22"/>
-          <w:lang w:val="en-US"/>
-        </w:rPr>
-      </w:pPr>
-      <w:r>
-        <w:rPr>
-          <w:rFonts w:ascii="Times New Roman" w:hAnsi="Times New Roman" w:cs="Times New Roman"/>
-          <w:sz w:val="22"/>
-          <w:szCs w:val="22"/>
-          <w:lang w:val="en-US"/>
-        </w:rPr>
-        <w:t>Gender</w:t>
-      </w:r>
-      <w:r>
-        <w:rPr>
-          <w:rFonts w:ascii="Times New Roman" w:hAnsi="Times New Roman" w:cs="Times New Roman"/>
-          <w:sz w:val="22"/>
-          <w:szCs w:val="22"/>
-          <w:lang w:val="en-US"/>
-        </w:rPr>
-        <w:t xml:space="preserve">, </w:t>
-      </w:r>
-      <w:r>
-        <w:rPr>
-          <w:rFonts w:ascii="Times New Roman" w:hAnsi="Times New Roman" w:cs="Times New Roman"/>
-          <w:sz w:val="22"/>
-          <w:szCs w:val="22"/>
-          <w:lang w:val="en-US"/>
-        </w:rPr>
-        <w:t>Smoking</w:t>
-      </w:r>
-      <w:r>
-        <w:rPr>
-          <w:rFonts w:ascii="Times New Roman" w:hAnsi="Times New Roman" w:cs="Times New Roman"/>
-          <w:sz w:val="22"/>
-          <w:szCs w:val="22"/>
-          <w:lang w:val="en-US"/>
-        </w:rPr>
-        <w:t xml:space="preserve">, </w:t>
-      </w:r>
-      <w:r>
-        <w:rPr>
-          <w:rFonts w:ascii="Times New Roman" w:hAnsi="Times New Roman" w:cs="Times New Roman"/>
-          <w:sz w:val="22"/>
-          <w:szCs w:val="22"/>
-          <w:lang w:val="en-US"/>
-        </w:rPr>
-        <w:t>Diabetes</w:t>
-      </w:r>
-      <w:r>
-        <w:rPr>
-          <w:rFonts w:ascii="Times New Roman" w:hAnsi="Times New Roman" w:cs="Times New Roman"/>
-          <w:sz w:val="22"/>
-          <w:szCs w:val="22"/>
-          <w:lang w:val="en-US"/>
-        </w:rPr>
-        <w:t xml:space="preserve">, </w:t>
-      </w:r>
-      <w:r>
-        <w:rPr>
-          <w:rFonts w:ascii="Times New Roman" w:hAnsi="Times New Roman" w:cs="Times New Roman"/>
-          <w:sz w:val="22"/>
-          <w:szCs w:val="22"/>
-          <w:lang w:val="en-US"/>
-        </w:rPr>
-        <w:t>BP</w:t>
-      </w:r>
-      <w:r>
-        <w:rPr>
-          <w:rFonts w:ascii="Times New Roman" w:hAnsi="Times New Roman" w:cs="Times New Roman"/>
-          <w:sz w:val="22"/>
-          <w:szCs w:val="22"/>
-          <w:lang w:val="en-US"/>
-        </w:rPr>
-        <w:t xml:space="preserve"> and </w:t>
-      </w:r>
-      <w:proofErr w:type="spellStart"/>
-      <w:r>
-        <w:rPr>
-          <w:rFonts w:ascii="Times New Roman" w:hAnsi="Times New Roman" w:cs="Times New Roman"/>
-          <w:sz w:val="22"/>
-          <w:szCs w:val="22"/>
-          <w:lang w:val="en-US"/>
-        </w:rPr>
-        <w:t>Anaemia</w:t>
-      </w:r>
-      <w:proofErr w:type="spellEnd"/>
-      <w:r>
-        <w:rPr>
-          <w:rFonts w:ascii="Times New Roman" w:hAnsi="Times New Roman" w:cs="Times New Roman"/>
-          <w:sz w:val="22"/>
-          <w:szCs w:val="22"/>
-          <w:lang w:val="en-US"/>
-        </w:rPr>
-        <w:t xml:space="preserve"> are </w:t>
+          <w:lang w:val="en-GB"/>
+        </w:rPr>
+      </w:pPr>
+      <w:r>
+        <w:rPr>
+          <w:rFonts w:ascii="Times New Roman" w:hAnsi="Times New Roman" w:cs="Times New Roman"/>
+          <w:sz w:val="22"/>
+          <w:szCs w:val="22"/>
+          <w:lang w:val="en-GB"/>
+        </w:rPr>
+        <w:t xml:space="preserve">Gender, Smoking, Diabetes, BP and Anaemia are </w:t>
       </w:r>
       <w:r>
         <w:rPr>
@@ -415,7 +403,7 @@
           <w:bCs/>
           <w:sz w:val="22"/>
           <w:szCs w:val="22"/>
-          <w:lang w:val="en-US"/>
+          <w:lang w:val="en-GB"/>
         </w:rPr>
         <w:t>dichotomous variables</w:t>
       </w:r>
@@ -424,14 +412,14 @@
           <w:rFonts w:ascii="Times New Roman" w:hAnsi="Times New Roman" w:cs="Times New Roman"/>
           <w:sz w:val="22"/>
           <w:szCs w:val="22"/>
-          <w:lang w:val="en-US"/>
+          <w:lang w:val="en-GB"/>
         </w:rPr>
         <w:t>;</w:t>
       </w:r>
     </w:p>
     <w:p>
       <w:pPr>
-        <w:pStyle w:val="Paragrafoelenco"/>
+        <w:pStyle w:val="Prrafodelista"/>
         <w:numPr>
           <w:ilvl w:val="0"/>
           <w:numId w:val="1"/>
@@ -440,26 +428,17 @@
           <w:rFonts w:ascii="Times New Roman" w:hAnsi="Times New Roman" w:cs="Times New Roman"/>
           <w:sz w:val="22"/>
           <w:szCs w:val="22"/>
-          <w:lang w:val="en-US"/>
-        </w:rPr>
-      </w:pPr>
-      <w:r>
-        <w:rPr>
-          <w:rFonts w:ascii="Times New Roman" w:hAnsi="Times New Roman" w:cs="Times New Roman"/>
-          <w:sz w:val="22"/>
-          <w:szCs w:val="22"/>
-          <w:lang w:val="en-US"/>
-        </w:rPr>
-        <w:t>Age</w:t>
-      </w:r>
-      <w:r>
-        <w:rPr>
-          <w:rFonts w:ascii="Times New Roman" w:hAnsi="Times New Roman" w:cs="Times New Roman"/>
-          <w:sz w:val="22"/>
-          <w:szCs w:val="22"/>
-          <w:lang w:val="en-US"/>
-        </w:rPr>
-        <w:t xml:space="preserve">, </w:t>
+          <w:lang w:val="en-GB"/>
+        </w:rPr>
+      </w:pPr>
+      <w:r>
+        <w:rPr>
+          <w:rFonts w:ascii="Times New Roman" w:hAnsi="Times New Roman" w:cs="Times New Roman"/>
+          <w:sz w:val="22"/>
+          <w:szCs w:val="22"/>
+          <w:lang w:val="en-GB"/>
+        </w:rPr>
+        <w:t xml:space="preserve">Age, </w:t>
       </w:r>
       <w:proofErr w:type="spellStart"/>
       <w:r>
@@ -467,7 +446,7 @@
           <w:rFonts w:ascii="Times New Roman" w:hAnsi="Times New Roman" w:cs="Times New Roman"/>
           <w:sz w:val="22"/>
           <w:szCs w:val="22"/>
-          <w:lang w:val="en-US"/>
+          <w:lang w:val="en-GB"/>
         </w:rPr>
         <w:t>Ejection.Fraction</w:t>
       </w:r>
@@ -477,54 +456,9 @@
           <w:rFonts w:ascii="Times New Roman" w:hAnsi="Times New Roman" w:cs="Times New Roman"/>
           <w:sz w:val="22"/>
           <w:szCs w:val="22"/>
-          <w:lang w:val="en-US"/>
-        </w:rPr>
-        <w:t xml:space="preserve">, </w:t>
-      </w:r>
-      <w:r>
-        <w:rPr>
-          <w:rFonts w:ascii="Times New Roman" w:hAnsi="Times New Roman" w:cs="Times New Roman"/>
-          <w:sz w:val="22"/>
-          <w:szCs w:val="22"/>
-          <w:lang w:val="en-US"/>
-        </w:rPr>
-        <w:t>Sodium</w:t>
-      </w:r>
-      <w:r>
-        <w:rPr>
-          <w:rFonts w:ascii="Times New Roman" w:hAnsi="Times New Roman" w:cs="Times New Roman"/>
-          <w:sz w:val="22"/>
-          <w:szCs w:val="22"/>
-          <w:lang w:val="en-US"/>
-        </w:rPr>
-        <w:t>,</w:t>
-      </w:r>
-      <w:r>
-        <w:rPr>
-          <w:rFonts w:ascii="Times New Roman" w:hAnsi="Times New Roman" w:cs="Times New Roman"/>
-          <w:sz w:val="22"/>
-          <w:szCs w:val="22"/>
-          <w:lang w:val="en-US"/>
-        </w:rPr>
-        <w:t xml:space="preserve"> </w:t>
-      </w:r>
-      <w:r>
-        <w:rPr>
-          <w:rFonts w:ascii="Times New Roman" w:hAnsi="Times New Roman" w:cs="Times New Roman"/>
-          <w:sz w:val="22"/>
-          <w:szCs w:val="22"/>
-          <w:lang w:val="en-US"/>
-        </w:rPr>
-        <w:t>Creatinine</w:t>
-      </w:r>
-      <w:r>
-        <w:rPr>
-          <w:rFonts w:ascii="Times New Roman" w:hAnsi="Times New Roman" w:cs="Times New Roman"/>
-          <w:sz w:val="22"/>
-          <w:szCs w:val="22"/>
-          <w:lang w:val="en-US"/>
-        </w:rPr>
-        <w:t xml:space="preserve">, </w:t>
+          <w:lang w:val="en-GB"/>
+        </w:rPr>
+        <w:t xml:space="preserve">, Sodium, Creatinine, </w:t>
       </w:r>
       <w:proofErr w:type="spellStart"/>
       <w:r>
@@ -532,18 +466,9 @@
           <w:rFonts w:ascii="Times New Roman" w:hAnsi="Times New Roman" w:cs="Times New Roman"/>
           <w:sz w:val="22"/>
           <w:szCs w:val="22"/>
-          <w:lang w:val="en-US"/>
-        </w:rPr>
-        <w:t>Pletelet</w:t>
-      </w:r>
-      <w:r>
-        <w:rPr>
-          <w:rFonts w:ascii="Times New Roman" w:hAnsi="Times New Roman" w:cs="Times New Roman"/>
-          <w:sz w:val="22"/>
-          <w:szCs w:val="22"/>
-          <w:lang w:val="en-US"/>
-        </w:rPr>
-        <w:t>s</w:t>
+          <w:lang w:val="en-GB"/>
+        </w:rPr>
+        <w:t>Pletelets</w:t>
       </w:r>
       <w:proofErr w:type="spellEnd"/>
       <w:r>
@@ -551,27 +476,9 @@
           <w:rFonts w:ascii="Times New Roman" w:hAnsi="Times New Roman" w:cs="Times New Roman"/>
           <w:sz w:val="22"/>
           <w:szCs w:val="22"/>
-          <w:lang w:val="en-US"/>
-        </w:rPr>
-        <w:t xml:space="preserve"> and </w:t>
-      </w:r>
-      <w:r>
-        <w:rPr>
-          <w:rFonts w:ascii="Times New Roman" w:hAnsi="Times New Roman" w:cs="Times New Roman"/>
-          <w:sz w:val="22"/>
-          <w:szCs w:val="22"/>
-          <w:lang w:val="en-US"/>
-        </w:rPr>
-        <w:t>CPK</w:t>
-      </w:r>
-      <w:r>
-        <w:rPr>
-          <w:rFonts w:ascii="Times New Roman" w:hAnsi="Times New Roman" w:cs="Times New Roman"/>
-          <w:sz w:val="22"/>
-          <w:szCs w:val="22"/>
-          <w:lang w:val="en-US"/>
-        </w:rPr>
-        <w:t xml:space="preserve"> are </w:t>
+          <w:lang w:val="en-GB"/>
+        </w:rPr>
+        <w:t xml:space="preserve"> and CPK are </w:t>
       </w:r>
       <w:r>
         <w:rPr>
@@ -580,7 +487,7 @@
           <w:bCs/>
           <w:sz w:val="22"/>
           <w:szCs w:val="22"/>
-          <w:lang w:val="en-US"/>
+          <w:lang w:val="en-GB"/>
         </w:rPr>
         <w:t>continuous variables</w:t>
       </w:r>
@@ -589,7 +496,7 @@
           <w:rFonts w:ascii="Times New Roman" w:hAnsi="Times New Roman" w:cs="Times New Roman"/>
           <w:sz w:val="22"/>
           <w:szCs w:val="22"/>
-          <w:lang w:val="en-US"/>
+          <w:lang w:val="en-GB"/>
         </w:rPr>
         <w:t>.</w:t>
       </w:r>
@@ -600,17 +507,17 @@
           <w:rFonts w:ascii="Times New Roman" w:hAnsi="Times New Roman" w:cs="Times New Roman"/>
           <w:sz w:val="22"/>
           <w:szCs w:val="22"/>
-          <w:lang w:val="en-US"/>
-        </w:rPr>
-      </w:pPr>
-    </w:p>
-    <w:p>
-      <w:pPr>
-        <w:rPr>
-          <w:rFonts w:ascii="Times New Roman" w:hAnsi="Times New Roman" w:cs="Times New Roman"/>
-          <w:sz w:val="22"/>
-          <w:szCs w:val="22"/>
-          <w:lang w:val="en-US"/>
+          <w:lang w:val="en-GB"/>
+        </w:rPr>
+      </w:pPr>
+    </w:p>
+    <w:p>
+      <w:pPr>
+        <w:rPr>
+          <w:rFonts w:ascii="Times New Roman" w:hAnsi="Times New Roman" w:cs="Times New Roman"/>
+          <w:sz w:val="22"/>
+          <w:szCs w:val="22"/>
+          <w:lang w:val="en-GB"/>
         </w:rPr>
       </w:pPr>
     </w:p>
@@ -622,7 +529,7 @@
           <w:bCs/>
           <w:sz w:val="22"/>
           <w:szCs w:val="22"/>
-          <w:lang w:val="en-US"/>
+          <w:lang w:val="en-GB"/>
         </w:rPr>
       </w:pPr>
       <w:r>
@@ -632,7 +539,7 @@
           <w:bCs/>
           <w:sz w:val="22"/>
           <w:szCs w:val="22"/>
-          <w:lang w:val="en-US"/>
+          <w:lang w:val="en-GB"/>
         </w:rPr>
         <w:t>WHAT TO BE DONE</w:t>
       </w:r>
@@ -643,13 +550,13 @@
           <w:rFonts w:ascii="Times New Roman" w:hAnsi="Times New Roman" w:cs="Times New Roman"/>
           <w:sz w:val="22"/>
           <w:szCs w:val="22"/>
-          <w:lang w:val="en-US"/>
-        </w:rPr>
-      </w:pPr>
-    </w:p>
-    <w:p>
-      <w:pPr>
-        <w:pStyle w:val="Paragrafoelenco"/>
+          <w:lang w:val="en-GB"/>
+        </w:rPr>
+      </w:pPr>
+    </w:p>
+    <w:p>
+      <w:pPr>
+        <w:pStyle w:val="Prrafodelista"/>
         <w:numPr>
           <w:ilvl w:val="0"/>
           <w:numId w:val="1"/>
@@ -658,78 +565,40 @@
           <w:rFonts w:ascii="Times New Roman" w:hAnsi="Times New Roman" w:cs="Times New Roman"/>
           <w:sz w:val="22"/>
           <w:szCs w:val="22"/>
-          <w:lang w:val="en-US"/>
-        </w:rPr>
-      </w:pPr>
-      <w:r>
-        <w:rPr>
-          <w:rFonts w:ascii="Times New Roman" w:hAnsi="Times New Roman" w:cs="Times New Roman"/>
-          <w:sz w:val="22"/>
-          <w:szCs w:val="22"/>
-          <w:lang w:val="en-US"/>
-        </w:rPr>
-        <w:t>C</w:t>
-      </w:r>
-      <w:r>
-        <w:rPr>
-          <w:rFonts w:ascii="Times New Roman" w:hAnsi="Times New Roman" w:cs="Times New Roman"/>
-          <w:sz w:val="22"/>
-          <w:szCs w:val="22"/>
-          <w:lang w:val="en-US"/>
-        </w:rPr>
-        <w:t xml:space="preserve">lassic </w:t>
-      </w:r>
-      <w:r>
-        <w:rPr>
-          <w:rFonts w:ascii="Times New Roman" w:hAnsi="Times New Roman" w:cs="Times New Roman"/>
-          <w:sz w:val="22"/>
-          <w:szCs w:val="22"/>
-          <w:lang w:val="en-US"/>
-        </w:rPr>
-        <w:t>e</w:t>
-      </w:r>
-      <w:r>
-        <w:rPr>
-          <w:rFonts w:ascii="Times New Roman" w:hAnsi="Times New Roman" w:cs="Times New Roman"/>
-          <w:sz w:val="22"/>
-          <w:szCs w:val="22"/>
-          <w:lang w:val="en-US"/>
-        </w:rPr>
-        <w:t xml:space="preserve">xplorative analysis to identify important variables and possible correlations </w:t>
-      </w:r>
-      <w:proofErr w:type="gramStart"/>
-      <w:r>
-        <w:rPr>
-          <w:rFonts w:ascii="Times New Roman" w:hAnsi="Times New Roman" w:cs="Times New Roman"/>
-          <w:sz w:val="22"/>
-          <w:szCs w:val="22"/>
-          <w:lang w:val="en-US"/>
-        </w:rPr>
-        <w:t>in order to</w:t>
-      </w:r>
-      <w:proofErr w:type="gramEnd"/>
-      <w:r>
-        <w:rPr>
-          <w:rFonts w:ascii="Times New Roman" w:hAnsi="Times New Roman" w:cs="Times New Roman"/>
-          <w:sz w:val="22"/>
-          <w:szCs w:val="22"/>
-          <w:lang w:val="en-US"/>
-        </w:rPr>
-        <w:t xml:space="preserve"> estimate the </w:t>
-      </w:r>
-      <w:r>
-        <w:rPr>
-          <w:rFonts w:ascii="Times New Roman" w:hAnsi="Times New Roman" w:cs="Times New Roman"/>
-          <w:sz w:val="22"/>
-          <w:szCs w:val="22"/>
-          <w:lang w:val="en-US"/>
+          <w:lang w:val="en-GB"/>
+        </w:rPr>
+      </w:pPr>
+      <w:r>
+        <w:rPr>
+          <w:rFonts w:ascii="Times New Roman" w:hAnsi="Times New Roman" w:cs="Times New Roman"/>
+          <w:sz w:val="22"/>
+          <w:szCs w:val="22"/>
+          <w:lang w:val="en-GB"/>
+        </w:rPr>
+        <w:t>Classic e</w:t>
+      </w:r>
+      <w:r>
+        <w:rPr>
+          <w:rFonts w:ascii="Times New Roman" w:hAnsi="Times New Roman" w:cs="Times New Roman"/>
+          <w:sz w:val="22"/>
+          <w:szCs w:val="22"/>
+          <w:lang w:val="en-GB"/>
+        </w:rPr>
+        <w:t xml:space="preserve">xplorative analysis to identify important variables and possible correlations in order to estimate the </w:t>
+      </w:r>
+      <w:r>
+        <w:rPr>
+          <w:rFonts w:ascii="Times New Roman" w:hAnsi="Times New Roman" w:cs="Times New Roman"/>
+          <w:sz w:val="22"/>
+          <w:szCs w:val="22"/>
+          <w:lang w:val="en-GB"/>
         </w:rPr>
         <w:t>survival ratio.</w:t>
       </w:r>
     </w:p>
     <w:p>
       <w:pPr>
-        <w:pStyle w:val="Paragrafoelenco"/>
+        <w:pStyle w:val="Prrafodelista"/>
         <w:numPr>
           <w:ilvl w:val="0"/>
           <w:numId w:val="1"/>
@@ -738,15 +607,15 @@
           <w:rFonts w:ascii="Times New Roman" w:hAnsi="Times New Roman" w:cs="Times New Roman"/>
           <w:sz w:val="22"/>
           <w:szCs w:val="22"/>
-          <w:lang w:val="en-US"/>
-        </w:rPr>
-      </w:pPr>
-      <w:r>
-        <w:rPr>
-          <w:rFonts w:ascii="Times New Roman" w:hAnsi="Times New Roman" w:cs="Times New Roman"/>
-          <w:sz w:val="22"/>
-          <w:szCs w:val="22"/>
-          <w:lang w:val="en-US"/>
+          <w:lang w:val="en-GB"/>
+        </w:rPr>
+      </w:pPr>
+      <w:r>
+        <w:rPr>
+          <w:rFonts w:ascii="Times New Roman" w:hAnsi="Times New Roman" w:cs="Times New Roman"/>
+          <w:sz w:val="22"/>
+          <w:szCs w:val="22"/>
+          <w:lang w:val="en-GB"/>
         </w:rPr>
         <w:t xml:space="preserve">Explorative analysis to identify which variables can be useful to provide forecasts about the variable </w:t>
       </w:r>
@@ -757,7 +626,7 @@
           <w:iCs/>
           <w:sz w:val="22"/>
           <w:szCs w:val="22"/>
-          <w:lang w:val="en-US"/>
+          <w:lang w:val="en-GB"/>
         </w:rPr>
         <w:t>Event</w:t>
       </w:r>
@@ -766,7 +635,7 @@
           <w:rFonts w:ascii="Times New Roman" w:hAnsi="Times New Roman" w:cs="Times New Roman"/>
           <w:sz w:val="22"/>
           <w:szCs w:val="22"/>
-          <w:lang w:val="en-US"/>
+          <w:lang w:val="en-GB"/>
         </w:rPr>
         <w:t xml:space="preserve"> treated as a </w:t>
       </w:r>
@@ -777,25 +646,14 @@
           <w:iCs/>
           <w:sz w:val="22"/>
           <w:szCs w:val="22"/>
-          <w:lang w:val="en-US"/>
-        </w:rPr>
-        <w:t>class</w:t>
-      </w:r>
-      <w:r>
-        <w:rPr>
-          <w:rFonts w:ascii="Times New Roman" w:hAnsi="Times New Roman" w:cs="Times New Roman"/>
-          <w:i/>
-          <w:iCs/>
-          <w:sz w:val="22"/>
-          <w:szCs w:val="22"/>
-          <w:lang w:val="en-US"/>
-        </w:rPr>
-        <w:t>.</w:t>
-      </w:r>
-    </w:p>
-    <w:p>
-      <w:pPr>
-        <w:pStyle w:val="Paragrafoelenco"/>
+          <w:lang w:val="en-GB"/>
+        </w:rPr>
+        <w:t>class.</w:t>
+      </w:r>
+    </w:p>
+    <w:p>
+      <w:pPr>
+        <w:pStyle w:val="Prrafodelista"/>
         <w:numPr>
           <w:ilvl w:val="0"/>
           <w:numId w:val="1"/>
@@ -804,46 +662,97 @@
           <w:rFonts w:ascii="Times New Roman" w:hAnsi="Times New Roman" w:cs="Times New Roman"/>
           <w:sz w:val="22"/>
           <w:szCs w:val="22"/>
-          <w:lang w:val="en-US"/>
-        </w:rPr>
-      </w:pPr>
-      <w:r>
-        <w:rPr>
-          <w:rFonts w:ascii="Times New Roman" w:hAnsi="Times New Roman" w:cs="Times New Roman"/>
-          <w:sz w:val="22"/>
-          <w:szCs w:val="22"/>
-          <w:lang w:val="en-US"/>
+          <w:lang w:val="en-GB"/>
+        </w:rPr>
+      </w:pPr>
+      <w:r>
+        <w:rPr>
+          <w:rFonts w:ascii="Times New Roman" w:hAnsi="Times New Roman" w:cs="Times New Roman"/>
+          <w:sz w:val="22"/>
+          <w:szCs w:val="22"/>
+          <w:lang w:val="en-GB"/>
         </w:rPr>
         <w:t>Modelling throw ML techniques to perform classification of the data.</w:t>
       </w:r>
     </w:p>
     <w:p>
       <w:pPr>
-        <w:rPr>
-          <w:rFonts w:ascii="Times New Roman" w:hAnsi="Times New Roman" w:cs="Times New Roman"/>
-          <w:sz w:val="22"/>
-          <w:szCs w:val="22"/>
-          <w:lang w:val="en-US"/>
-        </w:rPr>
-      </w:pPr>
-    </w:p>
-    <w:p>
-      <w:pPr>
-        <w:rPr>
-          <w:rFonts w:ascii="Times New Roman" w:hAnsi="Times New Roman" w:cs="Times New Roman"/>
-          <w:sz w:val="22"/>
-          <w:szCs w:val="22"/>
-          <w:lang w:val="en-US"/>
-        </w:rPr>
-      </w:pPr>
-    </w:p>
-    <w:p>
-      <w:pPr>
-        <w:rPr>
-          <w:rFonts w:ascii="Times New Roman" w:hAnsi="Times New Roman" w:cs="Times New Roman"/>
-          <w:sz w:val="22"/>
-          <w:szCs w:val="22"/>
-          <w:lang w:val="en-US"/>
+        <w:pStyle w:val="Prrafodelista"/>
+        <w:numPr>
+          <w:ilvl w:val="0"/>
+          <w:numId w:val="1"/>
+        </w:numPr>
+        <w:rPr>
+          <w:rFonts w:ascii="Times New Roman" w:hAnsi="Times New Roman" w:cs="Times New Roman"/>
+          <w:sz w:val="22"/>
+          <w:szCs w:val="22"/>
+          <w:lang w:val="en-GB"/>
+        </w:rPr>
+      </w:pPr>
+      <w:r>
+        <w:rPr>
+          <w:rFonts w:ascii="Times New Roman" w:hAnsi="Times New Roman" w:cs="Times New Roman"/>
+          <w:sz w:val="22"/>
+          <w:szCs w:val="22"/>
+          <w:lang w:val="en-GB"/>
+        </w:rPr>
+        <w:t>C</w:t>
+      </w:r>
+      <w:r>
+        <w:rPr>
+          <w:rFonts w:ascii="Times New Roman" w:hAnsi="Times New Roman" w:cs="Times New Roman"/>
+          <w:sz w:val="22"/>
+          <w:szCs w:val="22"/>
+          <w:lang w:val="en-GB"/>
+        </w:rPr>
+        <w:t>ompar</w:t>
+      </w:r>
+      <w:r>
+        <w:rPr>
+          <w:rFonts w:ascii="Times New Roman" w:hAnsi="Times New Roman" w:cs="Times New Roman"/>
+          <w:sz w:val="22"/>
+          <w:szCs w:val="22"/>
+          <w:lang w:val="en-GB"/>
+        </w:rPr>
+        <w:t>ing</w:t>
+      </w:r>
+      <w:r>
+        <w:rPr>
+          <w:rFonts w:ascii="Times New Roman" w:hAnsi="Times New Roman" w:cs="Times New Roman"/>
+          <w:sz w:val="22"/>
+          <w:szCs w:val="22"/>
+          <w:lang w:val="en-GB"/>
+        </w:rPr>
+        <w:t xml:space="preserve"> the results with previously performed analyses</w:t>
+      </w:r>
+    </w:p>
+    <w:p>
+      <w:pPr>
+        <w:rPr>
+          <w:rFonts w:ascii="Times New Roman" w:hAnsi="Times New Roman" w:cs="Times New Roman"/>
+          <w:sz w:val="22"/>
+          <w:szCs w:val="22"/>
+          <w:lang w:val="en-GB"/>
+        </w:rPr>
+      </w:pPr>
+    </w:p>
+    <w:p>
+      <w:pPr>
+        <w:rPr>
+          <w:rFonts w:ascii="Times New Roman" w:hAnsi="Times New Roman" w:cs="Times New Roman"/>
+          <w:sz w:val="22"/>
+          <w:szCs w:val="22"/>
+          <w:lang w:val="en-GB"/>
+        </w:rPr>
+      </w:pPr>
+    </w:p>
+    <w:p>
+      <w:pPr>
+        <w:rPr>
+          <w:rFonts w:ascii="Times New Roman" w:hAnsi="Times New Roman" w:cs="Times New Roman"/>
+          <w:sz w:val="22"/>
+          <w:szCs w:val="22"/>
+          <w:lang w:val="en-GB"/>
         </w:rPr>
       </w:pPr>
       <w:r>
@@ -853,7 +762,7 @@
           <w:bCs/>
           <w:sz w:val="22"/>
           <w:szCs w:val="22"/>
-          <w:lang w:val="en-US"/>
+          <w:lang w:val="en-GB"/>
         </w:rPr>
         <w:t>WHY</w:t>
       </w:r>
@@ -862,7 +771,7 @@
           <w:rFonts w:ascii="Times New Roman" w:hAnsi="Times New Roman" w:cs="Times New Roman"/>
           <w:sz w:val="22"/>
           <w:szCs w:val="22"/>
-          <w:lang w:val="en-US"/>
+          <w:lang w:val="en-GB"/>
         </w:rPr>
         <w:t xml:space="preserve"> </w:t>
       </w:r>
@@ -873,25 +782,25 @@
           <w:rFonts w:ascii="Times New Roman" w:hAnsi="Times New Roman" w:cs="Times New Roman"/>
           <w:sz w:val="22"/>
           <w:szCs w:val="22"/>
-          <w:lang w:val="en-US"/>
-        </w:rPr>
-      </w:pPr>
-    </w:p>
-    <w:p>
-      <w:pPr>
-        <w:rPr>
-          <w:rFonts w:ascii="Times New Roman" w:hAnsi="Times New Roman" w:cs="Times New Roman"/>
-          <w:sz w:val="22"/>
-          <w:szCs w:val="22"/>
-          <w:lang w:val="en-US"/>
-        </w:rPr>
-      </w:pPr>
-      <w:r>
-        <w:rPr>
-          <w:rFonts w:ascii="Times New Roman" w:hAnsi="Times New Roman" w:cs="Times New Roman"/>
-          <w:sz w:val="22"/>
-          <w:szCs w:val="22"/>
-          <w:lang w:val="en-US"/>
+          <w:lang w:val="en-GB"/>
+        </w:rPr>
+      </w:pPr>
+    </w:p>
+    <w:p>
+      <w:pPr>
+        <w:rPr>
+          <w:rFonts w:ascii="Times New Roman" w:hAnsi="Times New Roman" w:cs="Times New Roman"/>
+          <w:sz w:val="22"/>
+          <w:szCs w:val="22"/>
+          <w:lang w:val="en-GB"/>
+        </w:rPr>
+      </w:pPr>
+      <w:r>
+        <w:rPr>
+          <w:rFonts w:ascii="Times New Roman" w:hAnsi="Times New Roman" w:cs="Times New Roman"/>
+          <w:sz w:val="22"/>
+          <w:szCs w:val="22"/>
+          <w:lang w:val="en-GB"/>
         </w:rPr>
         <w:t xml:space="preserve">Integrate classical </w:t>
       </w:r>
@@ -900,7 +809,7 @@
           <w:rFonts w:ascii="Times New Roman" w:hAnsi="Times New Roman" w:cs="Times New Roman"/>
           <w:sz w:val="22"/>
           <w:szCs w:val="22"/>
-          <w:lang w:val="en-US"/>
+          <w:lang w:val="en-GB"/>
         </w:rPr>
         <w:t xml:space="preserve">statistical </w:t>
       </w:r>
@@ -909,7 +818,7 @@
           <w:rFonts w:ascii="Times New Roman" w:hAnsi="Times New Roman" w:cs="Times New Roman"/>
           <w:sz w:val="22"/>
           <w:szCs w:val="22"/>
-          <w:lang w:val="en-US"/>
+          <w:lang w:val="en-GB"/>
         </w:rPr>
         <w:t>analysis with ML techniques to see if they can perform well in a</w:t>
       </w:r>
@@ -918,7 +827,7 @@
           <w:rFonts w:ascii="Times New Roman" w:hAnsi="Times New Roman" w:cs="Times New Roman"/>
           <w:sz w:val="22"/>
           <w:szCs w:val="22"/>
-          <w:lang w:val="en-US"/>
+          <w:lang w:val="en-GB"/>
         </w:rPr>
         <w:t xml:space="preserve">n </w:t>
       </w:r>
@@ -929,7 +838,7 @@
           <w:iCs/>
           <w:sz w:val="22"/>
           <w:szCs w:val="22"/>
-          <w:lang w:val="en-US"/>
+          <w:lang w:val="en-GB"/>
         </w:rPr>
         <w:t>adverse</w:t>
       </w:r>
@@ -938,7 +847,7 @@
           <w:rFonts w:ascii="Times New Roman" w:hAnsi="Times New Roman" w:cs="Times New Roman"/>
           <w:sz w:val="22"/>
           <w:szCs w:val="22"/>
-          <w:lang w:val="en-US"/>
+          <w:lang w:val="en-GB"/>
         </w:rPr>
         <w:t xml:space="preserve"> </w:t>
       </w:r>
@@ -947,7 +856,7 @@
           <w:rFonts w:ascii="Times New Roman" w:hAnsi="Times New Roman" w:cs="Times New Roman"/>
           <w:sz w:val="22"/>
           <w:szCs w:val="22"/>
-          <w:lang w:val="en-US"/>
+          <w:lang w:val="en-GB"/>
         </w:rPr>
         <w:t xml:space="preserve">scenario: few variables, few </w:t>
       </w:r>
@@ -956,7 +865,7 @@
           <w:rFonts w:ascii="Times New Roman" w:hAnsi="Times New Roman" w:cs="Times New Roman"/>
           <w:sz w:val="22"/>
           <w:szCs w:val="22"/>
-          <w:lang w:val="en-US"/>
+          <w:lang w:val="en-GB"/>
         </w:rPr>
         <w:t>observations,</w:t>
       </w:r>
@@ -965,7 +874,7 @@
           <w:rFonts w:ascii="Times New Roman" w:hAnsi="Times New Roman" w:cs="Times New Roman"/>
           <w:sz w:val="22"/>
           <w:szCs w:val="22"/>
-          <w:lang w:val="en-US"/>
+          <w:lang w:val="en-GB"/>
         </w:rPr>
         <w:t xml:space="preserve"> and the fact that the data are of a </w:t>
       </w:r>
@@ -974,7 +883,7 @@
           <w:rFonts w:ascii="Times New Roman" w:hAnsi="Times New Roman" w:cs="Times New Roman"/>
           <w:sz w:val="22"/>
           <w:szCs w:val="22"/>
-          <w:lang w:val="en-US"/>
+          <w:lang w:val="en-GB"/>
         </w:rPr>
         <w:t xml:space="preserve">survival </w:t>
       </w:r>
@@ -983,7 +892,7 @@
           <w:rFonts w:ascii="Times New Roman" w:hAnsi="Times New Roman" w:cs="Times New Roman"/>
           <w:sz w:val="22"/>
           <w:szCs w:val="22"/>
-          <w:lang w:val="en-US"/>
+          <w:lang w:val="en-GB"/>
         </w:rPr>
         <w:t>type and then should be treated following strict procedures</w:t>
       </w:r>
@@ -992,7 +901,7 @@
           <w:rFonts w:ascii="Times New Roman" w:hAnsi="Times New Roman" w:cs="Times New Roman"/>
           <w:sz w:val="22"/>
           <w:szCs w:val="22"/>
-          <w:lang w:val="en-US"/>
+          <w:lang w:val="en-GB"/>
         </w:rPr>
         <w:t>.</w:t>
       </w:r>
@@ -1001,7 +910,7 @@
           <w:rFonts w:ascii="Times New Roman" w:hAnsi="Times New Roman" w:cs="Times New Roman"/>
           <w:sz w:val="22"/>
           <w:szCs w:val="22"/>
-          <w:lang w:val="en-US"/>
+          <w:lang w:val="en-GB"/>
         </w:rPr>
         <w:t xml:space="preserve"> In addition, we are really interested in data coming from the sanitary field.</w:t>
       </w:r>
@@ -1012,17 +921,17 @@
           <w:rFonts w:ascii="Times New Roman" w:hAnsi="Times New Roman" w:cs="Times New Roman"/>
           <w:sz w:val="22"/>
           <w:szCs w:val="22"/>
-          <w:lang w:val="en-US"/>
-        </w:rPr>
-      </w:pPr>
-    </w:p>
-    <w:p>
-      <w:pPr>
-        <w:rPr>
-          <w:rFonts w:ascii="Times New Roman" w:hAnsi="Times New Roman" w:cs="Times New Roman"/>
-          <w:sz w:val="22"/>
-          <w:szCs w:val="22"/>
-          <w:lang w:val="en-US"/>
+          <w:lang w:val="en-GB"/>
+        </w:rPr>
+      </w:pPr>
+    </w:p>
+    <w:p>
+      <w:pPr>
+        <w:rPr>
+          <w:rFonts w:ascii="Times New Roman" w:hAnsi="Times New Roman" w:cs="Times New Roman"/>
+          <w:sz w:val="22"/>
+          <w:szCs w:val="22"/>
+          <w:lang w:val="en-GB"/>
         </w:rPr>
       </w:pPr>
     </w:p>
@@ -1034,10 +943,9 @@
           <w:bCs/>
           <w:sz w:val="22"/>
           <w:szCs w:val="22"/>
-          <w:lang w:val="en-US"/>
-        </w:rPr>
-      </w:pPr>
-      <w:proofErr w:type="gramStart"/>
+          <w:lang w:val="en-GB"/>
+        </w:rPr>
+      </w:pPr>
       <w:r>
         <w:rPr>
           <w:rFonts w:ascii="Times New Roman" w:hAnsi="Times New Roman" w:cs="Times New Roman"/>
@@ -1045,70 +953,346 @@
           <w:bCs/>
           <w:sz w:val="22"/>
           <w:szCs w:val="22"/>
-          <w:lang w:val="en-US"/>
-        </w:rPr>
-        <w:t>PREVIOUS</w:t>
-      </w:r>
-      <w:proofErr w:type="gramEnd"/>
-      <w:r>
-        <w:rPr>
-          <w:rFonts w:ascii="Times New Roman" w:hAnsi="Times New Roman" w:cs="Times New Roman"/>
-          <w:b/>
-          <w:bCs/>
-          <w:sz w:val="22"/>
-          <w:szCs w:val="22"/>
-          <w:lang w:val="en-US"/>
+          <w:lang w:val="en-GB"/>
+        </w:rPr>
+        <w:t xml:space="preserve">PREVIOUS AVAILABLE WORK </w:t>
+      </w:r>
+    </w:p>
+    <w:p>
+      <w:pPr>
+        <w:rPr>
+          <w:rFonts w:ascii="Times New Roman" w:hAnsi="Times New Roman" w:cs="Times New Roman"/>
+          <w:sz w:val="22"/>
+          <w:szCs w:val="22"/>
+          <w:lang w:val="en-GB"/>
+        </w:rPr>
+      </w:pPr>
+    </w:p>
+    <w:p>
+      <w:pPr>
+        <w:rPr>
+          <w:rFonts w:ascii="Times New Roman" w:hAnsi="Times New Roman" w:cs="Times New Roman"/>
+          <w:sz w:val="22"/>
+          <w:szCs w:val="22"/>
+          <w:lang w:val="en-GB"/>
+        </w:rPr>
+      </w:pPr>
+      <w:r>
+        <w:rPr>
+          <w:rFonts w:ascii="Times New Roman" w:hAnsi="Times New Roman" w:cs="Times New Roman"/>
+          <w:sz w:val="22"/>
+          <w:szCs w:val="22"/>
+          <w:lang w:val="en-GB"/>
+        </w:rPr>
+        <w:t>There are previous studies conducted with this dataset, two research papers with different approaches, as well as different results. Both tried to find significant predictors, one implementing Cox regression for survival analysis, the other using rather modern techniques</w:t>
+      </w:r>
+      <w:r>
+        <w:rPr>
+          <w:rFonts w:ascii="Times New Roman" w:hAnsi="Times New Roman" w:cs="Times New Roman"/>
+          <w:sz w:val="22"/>
+          <w:szCs w:val="22"/>
+          <w:lang w:val="en-GB"/>
+        </w:rPr>
+        <w:t xml:space="preserve">, </w:t>
+      </w:r>
+      <w:r>
+        <w:rPr>
+          <w:rFonts w:ascii="Times New Roman" w:hAnsi="Times New Roman" w:cs="Times New Roman"/>
+          <w:sz w:val="22"/>
+          <w:szCs w:val="22"/>
+          <w:lang w:val="en-GB"/>
+        </w:rPr>
+        <w:t>biostatistics</w:t>
+      </w:r>
+      <w:r>
+        <w:rPr>
+          <w:rFonts w:ascii="Times New Roman" w:hAnsi="Times New Roman" w:cs="Times New Roman"/>
+          <w:sz w:val="22"/>
+          <w:szCs w:val="22"/>
+          <w:lang w:val="en-GB"/>
+        </w:rPr>
+        <w:t xml:space="preserve"> and </w:t>
+      </w:r>
+      <w:r>
+        <w:rPr>
+          <w:rFonts w:ascii="Times New Roman" w:hAnsi="Times New Roman" w:cs="Times New Roman"/>
+          <w:sz w:val="22"/>
+          <w:szCs w:val="22"/>
+          <w:lang w:val="en-GB"/>
+        </w:rPr>
+        <w:t>machine learning</w:t>
+      </w:r>
+      <w:r>
+        <w:rPr>
+          <w:rFonts w:ascii="Times New Roman" w:hAnsi="Times New Roman" w:cs="Times New Roman"/>
+          <w:sz w:val="22"/>
+          <w:szCs w:val="22"/>
+          <w:lang w:val="en-GB"/>
+        </w:rPr>
+        <w:t>.</w:t>
+      </w:r>
+      <w:r>
+        <w:rPr>
+          <w:rFonts w:ascii="Times New Roman" w:hAnsi="Times New Roman" w:cs="Times New Roman"/>
+          <w:sz w:val="22"/>
+          <w:szCs w:val="22"/>
+          <w:lang w:val="en-GB"/>
         </w:rPr>
         <w:t xml:space="preserve"> </w:t>
       </w:r>
       <w:r>
         <w:rPr>
           <w:rFonts w:ascii="Times New Roman" w:hAnsi="Times New Roman" w:cs="Times New Roman"/>
-          <w:b/>
-          <w:bCs/>
-          <w:sz w:val="22"/>
-          <w:szCs w:val="22"/>
-          <w:lang w:val="en-US"/>
-        </w:rPr>
-        <w:t>AVAILABLE</w:t>
-      </w:r>
-      <w:r>
-        <w:rPr>
-          <w:rFonts w:ascii="Times New Roman" w:hAnsi="Times New Roman" w:cs="Times New Roman"/>
-          <w:b/>
-          <w:bCs/>
-          <w:sz w:val="22"/>
-          <w:szCs w:val="22"/>
-          <w:lang w:val="en-US"/>
-        </w:rPr>
-        <w:t xml:space="preserve"> WORK </w:t>
-      </w:r>
-    </w:p>
-    <w:p>
-      <w:pPr>
-        <w:rPr>
-          <w:rFonts w:ascii="Times New Roman" w:hAnsi="Times New Roman" w:cs="Times New Roman"/>
-          <w:sz w:val="22"/>
-          <w:szCs w:val="22"/>
-          <w:lang w:val="en-US"/>
-        </w:rPr>
-      </w:pPr>
-    </w:p>
-    <w:p>
-      <w:pPr>
-        <w:rPr>
-          <w:rFonts w:ascii="Times New Roman" w:hAnsi="Times New Roman" w:cs="Times New Roman"/>
-          <w:sz w:val="22"/>
-          <w:szCs w:val="22"/>
-          <w:lang w:val="en-US"/>
-        </w:rPr>
-      </w:pPr>
-      <w:r>
-        <w:rPr>
-          <w:rFonts w:ascii="Times New Roman" w:hAnsi="Times New Roman" w:cs="Times New Roman"/>
-          <w:sz w:val="22"/>
-          <w:szCs w:val="22"/>
-          <w:lang w:val="en-US"/>
+          <w:sz w:val="22"/>
+          <w:szCs w:val="22"/>
+          <w:lang w:val="en-GB"/>
+        </w:rPr>
+        <w:t>T</w:t>
+      </w:r>
+      <w:r>
+        <w:rPr>
+          <w:rFonts w:ascii="Times New Roman" w:hAnsi="Times New Roman" w:cs="Times New Roman"/>
+          <w:sz w:val="22"/>
+          <w:szCs w:val="22"/>
+          <w:lang w:val="en-GB"/>
+        </w:rPr>
+        <w:t xml:space="preserve">he first study </w:t>
+      </w:r>
+      <w:r>
+        <w:rPr>
+          <w:rFonts w:ascii="Times New Roman" w:hAnsi="Times New Roman" w:cs="Times New Roman"/>
+          <w:sz w:val="22"/>
+          <w:szCs w:val="22"/>
+          <w:lang w:val="en-GB"/>
+        </w:rPr>
+        <w:t xml:space="preserve">[1] </w:t>
+      </w:r>
+      <w:r>
+        <w:rPr>
+          <w:rFonts w:ascii="Times New Roman" w:hAnsi="Times New Roman" w:cs="Times New Roman"/>
+          <w:sz w:val="22"/>
+          <w:szCs w:val="22"/>
+          <w:lang w:val="en-GB"/>
+        </w:rPr>
+        <w:t>determined that age, serum creatinine,</w:t>
+      </w:r>
+      <w:r>
+        <w:rPr>
+          <w:rFonts w:ascii="Times New Roman" w:hAnsi="Times New Roman" w:cs="Times New Roman"/>
+          <w:sz w:val="22"/>
+          <w:szCs w:val="22"/>
+          <w:lang w:val="en-GB"/>
+        </w:rPr>
+        <w:t xml:space="preserve"> </w:t>
+      </w:r>
+      <w:r>
+        <w:rPr>
+          <w:rFonts w:ascii="Times New Roman" w:hAnsi="Times New Roman" w:cs="Times New Roman"/>
+          <w:sz w:val="22"/>
+          <w:szCs w:val="22"/>
+          <w:lang w:val="en-GB"/>
+        </w:rPr>
+        <w:t>blood pressure, anaemia and ejection fraction were contributors</w:t>
+      </w:r>
+      <w:r>
+        <w:rPr>
+          <w:rFonts w:ascii="Times New Roman" w:hAnsi="Times New Roman" w:cs="Times New Roman"/>
+          <w:sz w:val="22"/>
+          <w:szCs w:val="22"/>
+          <w:lang w:val="en-GB"/>
+        </w:rPr>
+        <w:t xml:space="preserve"> </w:t>
+      </w:r>
+      <w:r>
+        <w:rPr>
+          <w:rFonts w:ascii="Times New Roman" w:hAnsi="Times New Roman" w:cs="Times New Roman"/>
+          <w:sz w:val="22"/>
+          <w:szCs w:val="22"/>
+          <w:lang w:val="en-GB"/>
+        </w:rPr>
+        <w:t>to the risk of mortality</w:t>
+      </w:r>
+      <w:r>
+        <w:rPr>
+          <w:rFonts w:ascii="Times New Roman" w:hAnsi="Times New Roman" w:cs="Times New Roman"/>
+          <w:sz w:val="22"/>
+          <w:szCs w:val="22"/>
+          <w:lang w:val="en-GB"/>
+        </w:rPr>
+        <w:t>. The second study</w:t>
+      </w:r>
+      <w:r>
+        <w:rPr>
+          <w:rFonts w:ascii="Times New Roman" w:hAnsi="Times New Roman" w:cs="Times New Roman"/>
+          <w:sz w:val="22"/>
+          <w:szCs w:val="22"/>
+          <w:lang w:val="en-GB"/>
+        </w:rPr>
+        <w:t xml:space="preserve"> </w:t>
+      </w:r>
+      <w:r>
+        <w:rPr>
+          <w:rFonts w:ascii="Times New Roman" w:hAnsi="Times New Roman" w:cs="Times New Roman"/>
+          <w:sz w:val="22"/>
+          <w:szCs w:val="22"/>
+          <w:lang w:val="en-GB"/>
+        </w:rPr>
+        <w:t xml:space="preserve">[2] </w:t>
+      </w:r>
+      <w:r>
+        <w:rPr>
+          <w:rFonts w:ascii="Times New Roman" w:hAnsi="Times New Roman" w:cs="Times New Roman"/>
+          <w:sz w:val="22"/>
+          <w:szCs w:val="22"/>
+          <w:lang w:val="en-GB"/>
+        </w:rPr>
+        <w:t>concluded that only serum creatinine and ejection fraction were relevant features,</w:t>
+      </w:r>
+      <w:r>
+        <w:rPr>
+          <w:rFonts w:ascii="Times New Roman" w:hAnsi="Times New Roman" w:cs="Times New Roman"/>
+          <w:sz w:val="22"/>
+          <w:szCs w:val="22"/>
+          <w:lang w:val="en-GB"/>
+        </w:rPr>
+        <w:t xml:space="preserve"> </w:t>
+      </w:r>
+      <w:r>
+        <w:rPr>
+          <w:rFonts w:ascii="Times New Roman" w:hAnsi="Times New Roman" w:cs="Times New Roman"/>
+          <w:sz w:val="22"/>
+          <w:szCs w:val="22"/>
+          <w:lang w:val="en-GB"/>
+        </w:rPr>
+        <w:t>and that those two alone led to more accurate predictions</w:t>
+      </w:r>
+      <w:r>
+        <w:rPr>
+          <w:rFonts w:ascii="Times New Roman" w:hAnsi="Times New Roman" w:cs="Times New Roman"/>
+          <w:sz w:val="22"/>
+          <w:szCs w:val="22"/>
+          <w:lang w:val="en-GB"/>
+        </w:rPr>
+        <w:t>.</w:t>
+      </w:r>
+      <w:r>
+        <w:rPr>
+          <w:rFonts w:ascii="Times New Roman" w:hAnsi="Times New Roman" w:cs="Times New Roman"/>
+          <w:sz w:val="22"/>
+          <w:szCs w:val="22"/>
+          <w:lang w:val="en-GB"/>
+        </w:rPr>
+        <w:t xml:space="preserve"> </w:t>
+      </w:r>
+      <w:r>
+        <w:rPr>
+          <w:rFonts w:ascii="Times New Roman" w:hAnsi="Times New Roman" w:cs="Times New Roman"/>
+          <w:sz w:val="22"/>
+          <w:szCs w:val="22"/>
+          <w:lang w:val="en-GB"/>
+        </w:rPr>
+        <w:t xml:space="preserve">Furthermore, the more recent study, showed that random forest was the top performing </w:t>
+      </w:r>
+      <w:r>
+        <w:rPr>
+          <w:rFonts w:ascii="Times New Roman" w:hAnsi="Times New Roman" w:cs="Times New Roman"/>
+          <w:sz w:val="22"/>
+          <w:szCs w:val="22"/>
+          <w:lang w:val="en-GB"/>
+        </w:rPr>
+        <w:t>classifier</w:t>
+      </w:r>
+      <w:r>
+        <w:rPr>
+          <w:rFonts w:ascii="Times New Roman" w:hAnsi="Times New Roman" w:cs="Times New Roman"/>
+          <w:sz w:val="22"/>
+          <w:szCs w:val="22"/>
+          <w:lang w:val="en-GB"/>
+        </w:rPr>
+        <w:t xml:space="preserve"> among 10 different prediction models.</w:t>
+      </w:r>
+    </w:p>
+    <w:p>
+      <w:pPr>
+        <w:rPr>
+          <w:rFonts w:ascii="Times New Roman" w:hAnsi="Times New Roman" w:cs="Times New Roman"/>
+          <w:sz w:val="22"/>
+          <w:szCs w:val="22"/>
+          <w:lang w:val="en-GB"/>
+        </w:rPr>
+      </w:pPr>
+    </w:p>
+    <w:p>
+      <w:pPr>
+        <w:rPr>
+          <w:rFonts w:ascii="Times New Roman" w:hAnsi="Times New Roman" w:cs="Times New Roman"/>
+          <w:sz w:val="22"/>
+          <w:szCs w:val="22"/>
+          <w:lang w:val="en-GB"/>
+        </w:rPr>
+      </w:pPr>
+      <w:r>
+        <w:rPr>
+          <w:rFonts w:ascii="Times New Roman" w:hAnsi="Times New Roman" w:cs="Times New Roman"/>
+          <w:sz w:val="22"/>
+          <w:szCs w:val="22"/>
+          <w:lang w:val="en-GB"/>
+        </w:rPr>
+        <w:t xml:space="preserve">After conducting our own analysis, we would like to see which of these studies have results most similar to </w:t>
+      </w:r>
+      <w:r>
+        <w:rPr>
+          <w:rFonts w:ascii="Times New Roman" w:hAnsi="Times New Roman" w:cs="Times New Roman"/>
+          <w:sz w:val="22"/>
+          <w:szCs w:val="22"/>
+          <w:lang w:val="en-GB"/>
+        </w:rPr>
+        <w:t>ours and</w:t>
+      </w:r>
+      <w:r>
+        <w:rPr>
+          <w:rFonts w:ascii="Times New Roman" w:hAnsi="Times New Roman" w:cs="Times New Roman"/>
+          <w:sz w:val="22"/>
+          <w:szCs w:val="22"/>
+          <w:lang w:val="en-GB"/>
+        </w:rPr>
+        <w:t xml:space="preserve"> analyse why this might be the case.</w:t>
+      </w:r>
+    </w:p>
+    <w:p>
+      <w:pPr>
+        <w:rPr>
+          <w:rFonts w:ascii="Times New Roman" w:hAnsi="Times New Roman" w:cs="Times New Roman"/>
+          <w:sz w:val="22"/>
+          <w:szCs w:val="22"/>
+          <w:lang w:val="en-GB"/>
+        </w:rPr>
+      </w:pPr>
+    </w:p>
+    <w:p>
+      <w:pPr>
+        <w:rPr>
+          <w:rFonts w:ascii="Times New Roman" w:hAnsi="Times New Roman" w:cs="Times New Roman"/>
+          <w:sz w:val="22"/>
+          <w:szCs w:val="22"/>
+          <w:lang w:val="en-GB"/>
+        </w:rPr>
+      </w:pPr>
+      <w:r>
+        <w:rPr>
+          <w:rFonts w:ascii="Times New Roman" w:hAnsi="Times New Roman" w:cs="Times New Roman"/>
+          <w:sz w:val="22"/>
+          <w:szCs w:val="22"/>
+          <w:lang w:val="en-GB"/>
+        </w:rPr>
+        <w:t xml:space="preserve">[1] </w:t>
+      </w:r>
+      <w:r>
+        <w:rPr>
+          <w:rFonts w:ascii="Times New Roman" w:hAnsi="Times New Roman" w:cs="Times New Roman"/>
+          <w:sz w:val="22"/>
+          <w:szCs w:val="22"/>
+          <w:lang w:val="en-GB"/>
         </w:rPr>
         <w:t xml:space="preserve">Ahmad T, Munir A, Bhatti SH, Aftab M, Raza MA (2017) </w:t>
       </w:r>
@@ -1119,7 +1303,7 @@
           <w:iCs/>
           <w:sz w:val="22"/>
           <w:szCs w:val="22"/>
-          <w:lang w:val="en-US"/>
+          <w:lang w:val="en-GB"/>
         </w:rPr>
         <w:t>Survival analysis of heart failure patients: A case study</w:t>
       </w:r>
@@ -1128,7 +1312,7 @@
           <w:rFonts w:ascii="Times New Roman" w:hAnsi="Times New Roman" w:cs="Times New Roman"/>
           <w:sz w:val="22"/>
           <w:szCs w:val="22"/>
-          <w:lang w:val="en-US"/>
+          <w:lang w:val="en-GB"/>
         </w:rPr>
         <w:t xml:space="preserve">. </w:t>
       </w:r>
@@ -1138,7 +1322,7 @@
           <w:rFonts w:ascii="Times New Roman" w:hAnsi="Times New Roman" w:cs="Times New Roman"/>
           <w:sz w:val="22"/>
           <w:szCs w:val="22"/>
-          <w:lang w:val="en-US"/>
+          <w:lang w:val="en-GB"/>
         </w:rPr>
         <w:t>PLoS</w:t>
       </w:r>
@@ -1148,19 +1332,40 @@
           <w:rFonts w:ascii="Times New Roman" w:hAnsi="Times New Roman" w:cs="Times New Roman"/>
           <w:sz w:val="22"/>
           <w:szCs w:val="22"/>
-          <w:lang w:val="en-US"/>
-        </w:rPr>
-        <w:t xml:space="preserve"> ONE 12(7): e0181001. https://doi.org/10.1371/journal.pone.0181001</w:t>
-      </w:r>
-    </w:p>
-    <w:p>
-      <w:pPr>
-        <w:pStyle w:val="NormaleWeb"/>
+          <w:lang w:val="en-GB"/>
+        </w:rPr>
+        <w:t xml:space="preserve"> ONE 12(7): e0181001. </w:t>
+      </w:r>
+      <w:hyperlink r:id="rId6" w:history="1">
+        <w:r>
+          <w:rPr>
+            <w:rStyle w:val="Hipervnculo"/>
+            <w:rFonts w:ascii="Times New Roman" w:hAnsi="Times New Roman" w:cs="Times New Roman"/>
+            <w:sz w:val="22"/>
+            <w:szCs w:val="22"/>
+            <w:lang w:val="en-GB"/>
+          </w:rPr>
+          <w:t>https://doi.org/10.1371/journal.pone.0181001</w:t>
+        </w:r>
+      </w:hyperlink>
+      <w:r>
+        <w:rPr>
+          <w:rFonts w:ascii="Times New Roman" w:hAnsi="Times New Roman" w:cs="Times New Roman"/>
+          <w:sz w:val="22"/>
+          <w:szCs w:val="22"/>
+          <w:lang w:val="en-GB"/>
+        </w:rPr>
+        <w:t xml:space="preserve"> </w:t>
+      </w:r>
+    </w:p>
+    <w:p>
+      <w:pPr>
+        <w:pStyle w:val="NormalWeb"/>
         <w:rPr>
           <w:rFonts w:eastAsiaTheme="minorHAnsi"/>
           <w:sz w:val="22"/>
           <w:szCs w:val="22"/>
-          <w:lang w:val="en-US" w:eastAsia="en-US"/>
+          <w:lang w:val="en-GB" w:eastAsia="en-US"/>
         </w:rPr>
       </w:pPr>
       <w:r>
@@ -1168,7 +1373,16 @@
           <w:rFonts w:eastAsiaTheme="minorHAnsi"/>
           <w:sz w:val="22"/>
           <w:szCs w:val="22"/>
-          <w:lang w:val="en-US" w:eastAsia="en-US"/>
+          <w:lang w:val="en-GB" w:eastAsia="en-US"/>
+        </w:rPr>
+        <w:t xml:space="preserve">[2] </w:t>
+      </w:r>
+      <w:r>
+        <w:rPr>
+          <w:rFonts w:eastAsiaTheme="minorHAnsi"/>
+          <w:sz w:val="22"/>
+          <w:szCs w:val="22"/>
+          <w:lang w:val="en-GB" w:eastAsia="en-US"/>
         </w:rPr>
         <w:t xml:space="preserve">Chicco and </w:t>
       </w:r>
@@ -1178,7 +1392,7 @@
           <w:rFonts w:eastAsiaTheme="minorHAnsi"/>
           <w:sz w:val="22"/>
           <w:szCs w:val="22"/>
-          <w:lang w:val="en-US" w:eastAsia="en-US"/>
+          <w:lang w:val="en-GB" w:eastAsia="en-US"/>
         </w:rPr>
         <w:t>Jurman</w:t>
       </w:r>
@@ -1188,18 +1402,9 @@
           <w:rFonts w:eastAsiaTheme="minorHAnsi"/>
           <w:sz w:val="22"/>
           <w:szCs w:val="22"/>
-          <w:lang w:val="en-US" w:eastAsia="en-US"/>
-        </w:rPr>
-        <w:t xml:space="preserve"> BMC Medical Informatics and Decision Making (2020)</w:t>
-      </w:r>
-      <w:r>
-        <w:rPr>
-          <w:rFonts w:eastAsiaTheme="minorHAnsi"/>
-          <w:sz w:val="22"/>
-          <w:szCs w:val="22"/>
-          <w:lang w:val="en-US" w:eastAsia="en-US"/>
-        </w:rPr>
-        <w:t xml:space="preserve">, </w:t>
+          <w:lang w:val="en-GB" w:eastAsia="en-US"/>
+        </w:rPr>
+        <w:t xml:space="preserve"> BMC Medical Informatics and Decision Making (2020), </w:t>
       </w:r>
       <w:r>
         <w:rPr>
@@ -1208,7 +1413,7 @@
           <w:iCs/>
           <w:sz w:val="22"/>
           <w:szCs w:val="22"/>
-          <w:lang w:val="en-US" w:eastAsia="en-US"/>
+          <w:lang w:val="en-GB" w:eastAsia="en-US"/>
         </w:rPr>
         <w:t xml:space="preserve">Machine learning can predict survival of </w:t>
       </w:r>
@@ -1218,7 +1423,7 @@
           <w:iCs/>
           <w:sz w:val="22"/>
           <w:szCs w:val="22"/>
-          <w:lang w:val="en-US"/>
+          <w:lang w:val="en-GB"/>
         </w:rPr>
         <w:t>patients with heart failure from serum creatinine and ejection fraction alone</w:t>
       </w:r>
@@ -1226,7 +1431,7 @@
         <w:rPr>
           <w:sz w:val="22"/>
           <w:szCs w:val="22"/>
-          <w:lang w:val="en-US"/>
+          <w:lang w:val="en-GB"/>
         </w:rPr>
         <w:t xml:space="preserve">, </w:t>
       </w:r>
@@ -1235,9 +1440,50 @@
           <w:rFonts w:eastAsiaTheme="minorHAnsi"/>
           <w:sz w:val="22"/>
           <w:szCs w:val="22"/>
-          <w:lang w:val="en-US" w:eastAsia="en-US"/>
-        </w:rPr>
-        <w:t xml:space="preserve">20:16 https://doi.org/10.1186/s12911-020-1023-5 </w:t>
+          <w:lang w:val="en-GB" w:eastAsia="en-US"/>
+        </w:rPr>
+        <w:t xml:space="preserve">20:16 </w:t>
+      </w:r>
+      <w:hyperlink r:id="rId7" w:history="1">
+        <w:r>
+          <w:rPr>
+            <w:rStyle w:val="Hipervnculo"/>
+            <w:rFonts w:eastAsiaTheme="minorHAnsi"/>
+            <w:sz w:val="22"/>
+            <w:szCs w:val="22"/>
+            <w:lang w:val="en-GB" w:eastAsia="en-US"/>
+          </w:rPr>
+          <w:t>https://doi.org/10.11</w:t>
+        </w:r>
+        <w:r>
+          <w:rPr>
+            <w:rStyle w:val="Hipervnculo"/>
+            <w:rFonts w:eastAsiaTheme="minorHAnsi"/>
+            <w:sz w:val="22"/>
+            <w:szCs w:val="22"/>
+            <w:lang w:val="en-GB" w:eastAsia="en-US"/>
+          </w:rPr>
+          <w:t>8</w:t>
+        </w:r>
+        <w:r>
+          <w:rPr>
+            <w:rStyle w:val="Hipervnculo"/>
+            <w:rFonts w:eastAsiaTheme="minorHAnsi"/>
+            <w:sz w:val="22"/>
+            <w:szCs w:val="22"/>
+            <w:lang w:val="en-GB" w:eastAsia="en-US"/>
+          </w:rPr>
+          <w:t>6/s12911-020-1023-5</w:t>
+        </w:r>
+      </w:hyperlink>
+      <w:r>
+        <w:rPr>
+          <w:rFonts w:eastAsiaTheme="minorHAnsi"/>
+          <w:sz w:val="22"/>
+          <w:szCs w:val="22"/>
+          <w:lang w:val="en-GB" w:eastAsia="en-US"/>
+        </w:rPr>
+        <w:t xml:space="preserve"> </w:t>
       </w:r>
     </w:p>
     <w:p>
@@ -1782,16 +2028,17 @@
     <w:lsdException w:name="Unresolved Mention" w:semiHidden="1" w:unhideWhenUsed="1"/>
     <w:lsdException w:name="Smart Link" w:semiHidden="1" w:unhideWhenUsed="1"/>
   </w:latentStyles>
-  <w:style w:type="paragraph" w:default="1" w:styleId="Normale">
+  <w:style w:type="paragraph" w:default="1" w:styleId="Normal">
     <w:name w:val="Normal"/>
     <w:qFormat/>
   </w:style>
-  <w:style w:type="character" w:default="1" w:styleId="Carpredefinitoparagrafo">
+  <w:style w:type="character" w:default="1" w:styleId="Fuentedeprrafopredeter">
     <w:name w:val="Default Paragraph Font"/>
     <w:uiPriority w:val="1"/>
+    <w:semiHidden/>
     <w:unhideWhenUsed/>
   </w:style>
-  <w:style w:type="table" w:default="1" w:styleId="Tabellanormale">
+  <w:style w:type="table" w:default="1" w:styleId="Tablanormal">
     <w:name w:val="Normal Table"/>
     <w:uiPriority w:val="99"/>
     <w:semiHidden/>
@@ -1806,15 +2053,15 @@
       </w:tblCellMar>
     </w:tblPr>
   </w:style>
-  <w:style w:type="numbering" w:default="1" w:styleId="Nessunelenco">
+  <w:style w:type="numbering" w:default="1" w:styleId="Sinlista">
     <w:name w:val="No List"/>
     <w:uiPriority w:val="99"/>
     <w:semiHidden/>
     <w:unhideWhenUsed/>
   </w:style>
-  <w:style w:type="paragraph" w:styleId="NormaleWeb">
+  <w:style w:type="paragraph" w:styleId="NormalWeb">
     <w:name w:val="Normal (Web)"/>
-    <w:basedOn w:val="Normale"/>
+    <w:basedOn w:val="Normal"/>
     <w:uiPriority w:val="99"/>
     <w:semiHidden/>
     <w:unhideWhenUsed/>
@@ -1827,9 +2074,9 @@
       <w:lang w:eastAsia="it-IT"/>
     </w:rPr>
   </w:style>
-  <w:style w:type="character" w:styleId="Collegamentoipertestuale">
+  <w:style w:type="character" w:styleId="Hipervnculo">
     <w:name w:val="Hyperlink"/>
-    <w:basedOn w:val="Carpredefinitoparagrafo"/>
+    <w:basedOn w:val="Fuentedeprrafopredeter"/>
     <w:uiPriority w:val="99"/>
     <w:unhideWhenUsed/>
     <w:rsid w:val="003D4738"/>
@@ -1838,9 +2085,9 @@
       <w:u w:val="single"/>
     </w:rPr>
   </w:style>
-  <w:style w:type="character" w:styleId="Menzionenonrisolta">
+  <w:style w:type="character" w:styleId="Mencinsinresolver">
     <w:name w:val="Unresolved Mention"/>
-    <w:basedOn w:val="Carpredefinitoparagrafo"/>
+    <w:basedOn w:val="Fuentedeprrafopredeter"/>
     <w:uiPriority w:val="99"/>
     <w:semiHidden/>
     <w:unhideWhenUsed/>
@@ -1850,9 +2097,9 @@
       <w:shd w:val="clear" w:color="auto" w:fill="E1DFDD"/>
     </w:rPr>
   </w:style>
-  <w:style w:type="paragraph" w:styleId="Paragrafoelenco">
+  <w:style w:type="paragraph" w:styleId="Prrafodelista">
     <w:name w:val="List Paragraph"/>
-    <w:basedOn w:val="Normale"/>
+    <w:basedOn w:val="Normal"/>
     <w:uiPriority w:val="34"/>
     <w:qFormat/>
     <w:rsid w:val="00035E8E"/>
@@ -1860,6 +2107,18 @@
       <w:ind w:left="720"/>
       <w:contextualSpacing/>
     </w:pPr>
+  </w:style>
+  <w:style w:type="character" w:styleId="Hipervnculovisitado">
+    <w:name w:val="FollowedHyperlink"/>
+    <w:basedOn w:val="Fuentedeprrafopredeter"/>
+    <w:uiPriority w:val="99"/>
+    <w:semiHidden/>
+    <w:unhideWhenUsed/>
+    <w:rsid w:val="00671828"/>
+    <w:rPr>
+      <w:color w:val="954F72" w:themeColor="followedHyperlink"/>
+      <w:u w:val="single"/>
+    </w:rPr>
   </w:style>
 </w:styles>
 </file>

--- a/Deliverable 1 ML.docx
+++ b/Deliverable 1 ML.docx
@@ -1,6 +1,6 @@
 
 <file path=word/document.xml><?xml version="1.0" encoding="utf-8"?>
-<w:document xmlns:wpc="http://schemas.microsoft.com/office/word/2010/wordprocessingCanvas" xmlns:cx="http://schemas.microsoft.com/office/drawing/2014/chartex" xmlns:cx1="http://schemas.microsoft.com/office/drawing/2015/9/8/chartex" xmlns:cx2="http://schemas.microsoft.com/office/drawing/2015/10/21/chartex" xmlns:cx3="http://schemas.microsoft.com/office/drawing/2016/5/9/chartex" xmlns:cx4="http://schemas.microsoft.com/office/drawing/2016/5/10/chartex" xmlns:cx5="http://schemas.microsoft.com/office/drawing/2016/5/11/chartex" xmlns:cx6="http://schemas.microsoft.com/office/drawing/2016/5/12/chartex" xmlns:cx7="http://schemas.microsoft.com/office/drawing/2016/5/13/chartex" xmlns:cx8="http://schemas.microsoft.com/office/drawing/2016/5/14/chartex" xmlns:mc="http://schemas.openxmlformats.org/markup-compatibility/2006" xmlns:aink="http://schemas.microsoft.com/office/drawing/2016/ink" xmlns:am3d="http://schemas.microsoft.com/office/drawing/2017/model3d" xmlns:o="urn:schemas-microsoft-com:office:office" xmlns:r="http://schemas.openxmlformats.org/officeDocument/2006/relationships" xmlns:m="http://schemas.openxmlformats.org/officeDocument/2006/math" xmlns:v="urn:schemas-microsoft-com:vml" xmlns:wp14="http://schemas.microsoft.com/office/word/2010/wordprocessingDrawing" xmlns:wp="http://schemas.openxmlformats.org/drawingml/2006/wordprocessingDrawing" xmlns:w10="urn:schemas-microsoft-com:office:word" xmlns:w="http://schemas.openxmlformats.org/wordprocessingml/2006/main" xmlns:w14="http://schemas.microsoft.com/office/word/2010/wordml" xmlns:w15="http://schemas.microsoft.com/office/word/2012/wordml" xmlns:w16cex="http://schemas.microsoft.com/office/word/2018/wordml/cex" xmlns:w16cid="http://schemas.microsoft.com/office/word/2016/wordml/cid" xmlns:w16="http://schemas.microsoft.com/office/word/2018/wordml" xmlns:w16sdtdh="http://schemas.microsoft.com/office/word/2020/wordml/sdtdatahash" xmlns:w16se="http://schemas.microsoft.com/office/word/2015/wordml/symex" xmlns:wpg="http://schemas.microsoft.com/office/word/2010/wordprocessingGroup" xmlns:wpi="http://schemas.microsoft.com/office/word/2010/wordprocessingInk" xmlns:wne="http://schemas.microsoft.com/office/word/2006/wordml" xmlns:wps="http://schemas.microsoft.com/office/word/2010/wordprocessingShape" mc:Ignorable="w14 w15 w16se w16cid w16 w16cex w16sdtdh wp14">
+<w:document xmlns:wpc="http://schemas.microsoft.com/office/word/2010/wordprocessingCanvas" xmlns:cx="http://schemas.microsoft.com/office/drawing/2014/chartex" xmlns:cx1="http://schemas.microsoft.com/office/drawing/2015/9/8/chartex" xmlns:cx2="http://schemas.microsoft.com/office/drawing/2015/10/21/chartex" xmlns:cx3="http://schemas.microsoft.com/office/drawing/2016/5/9/chartex" xmlns:cx4="http://schemas.microsoft.com/office/drawing/2016/5/10/chartex" xmlns:cx5="http://schemas.microsoft.com/office/drawing/2016/5/11/chartex" xmlns:cx6="http://schemas.microsoft.com/office/drawing/2016/5/12/chartex" xmlns:cx7="http://schemas.microsoft.com/office/drawing/2016/5/13/chartex" xmlns:cx8="http://schemas.microsoft.com/office/drawing/2016/5/14/chartex" xmlns:mc="http://schemas.openxmlformats.org/markup-compatibility/2006" xmlns:aink="http://schemas.microsoft.com/office/drawing/2016/ink" xmlns:am3d="http://schemas.microsoft.com/office/drawing/2017/model3d" xmlns:o="urn:schemas-microsoft-com:office:office" xmlns:oel="http://schemas.microsoft.com/office/2019/extlst" xmlns:r="http://schemas.openxmlformats.org/officeDocument/2006/relationships" xmlns:m="http://schemas.openxmlformats.org/officeDocument/2006/math" xmlns:v="urn:schemas-microsoft-com:vml" xmlns:wp14="http://schemas.microsoft.com/office/word/2010/wordprocessingDrawing" xmlns:wp="http://schemas.openxmlformats.org/drawingml/2006/wordprocessingDrawing" xmlns:w10="urn:schemas-microsoft-com:office:word" xmlns:w="http://schemas.openxmlformats.org/wordprocessingml/2006/main" xmlns:w14="http://schemas.microsoft.com/office/word/2010/wordml" xmlns:w15="http://schemas.microsoft.com/office/word/2012/wordml" xmlns:w16cex="http://schemas.microsoft.com/office/word/2018/wordml/cex" xmlns:w16cid="http://schemas.microsoft.com/office/word/2016/wordml/cid" xmlns:w16="http://schemas.microsoft.com/office/word/2018/wordml" xmlns:w16sdtdh="http://schemas.microsoft.com/office/word/2020/wordml/sdtdatahash" xmlns:w16se="http://schemas.microsoft.com/office/word/2015/wordml/symex" xmlns:wpg="http://schemas.microsoft.com/office/word/2010/wordprocessingGroup" xmlns:wpi="http://schemas.microsoft.com/office/word/2010/wordprocessingInk" xmlns:wne="http://schemas.microsoft.com/office/word/2006/wordml" xmlns:wps="http://schemas.microsoft.com/office/word/2010/wordprocessingShape" mc:Ignorable="w14 w15 w16se w16cid w16 w16cex w16sdtdh wp14">
   <w:body>
     <w:p>
       <w:pPr>
@@ -257,7 +257,7 @@
       <w:hyperlink r:id="rId5" w:history="1">
         <w:r>
           <w:rPr>
-            <w:rStyle w:val="Hipervnculo"/>
+            <w:rStyle w:val="Collegamentoipertestuale"/>
             <w:rFonts w:ascii="Times New Roman" w:hAnsi="Times New Roman" w:cs="Times New Roman"/>
             <w:sz w:val="22"/>
             <w:szCs w:val="22"/>
@@ -318,7 +318,7 @@
     </w:p>
     <w:p>
       <w:pPr>
-        <w:pStyle w:val="Prrafodelista"/>
+        <w:pStyle w:val="Paragrafoelenco"/>
         <w:numPr>
           <w:ilvl w:val="0"/>
           <w:numId w:val="1"/>
@@ -346,12 +346,23 @@
           <w:szCs w:val="22"/>
           <w:lang w:val="en-GB"/>
         </w:rPr>
-        <w:t>the patient was constantly monitored. If the event occurred after that time, there is not track of that in the data;</w:t>
-      </w:r>
-    </w:p>
-    <w:p>
-      <w:pPr>
-        <w:pStyle w:val="Prrafodelista"/>
+        <w:t xml:space="preserve">the patient was constantly monitored. If the event occurred after that time, there is not track of that in the </w:t>
+      </w:r>
+      <w:proofErr w:type="gramStart"/>
+      <w:r>
+        <w:rPr>
+          <w:rFonts w:ascii="Times New Roman" w:hAnsi="Times New Roman" w:cs="Times New Roman"/>
+          <w:sz w:val="22"/>
+          <w:szCs w:val="22"/>
+          <w:lang w:val="en-GB"/>
+        </w:rPr>
+        <w:t>data;</w:t>
+      </w:r>
+      <w:proofErr w:type="gramEnd"/>
+    </w:p>
+    <w:p>
+      <w:pPr>
+        <w:pStyle w:val="Paragrafoelenco"/>
         <w:numPr>
           <w:ilvl w:val="0"/>
           <w:numId w:val="1"/>
@@ -370,12 +381,23 @@
           <w:szCs w:val="22"/>
           <w:lang w:val="en-GB"/>
         </w:rPr>
-        <w:t>Event: it is set to 1 is the heart attack occurred, 0 otherwise;</w:t>
-      </w:r>
-    </w:p>
-    <w:p>
-      <w:pPr>
-        <w:pStyle w:val="Prrafodelista"/>
+        <w:t xml:space="preserve">Event: it is set to 1 is the heart attack occurred, 0 </w:t>
+      </w:r>
+      <w:proofErr w:type="gramStart"/>
+      <w:r>
+        <w:rPr>
+          <w:rFonts w:ascii="Times New Roman" w:hAnsi="Times New Roman" w:cs="Times New Roman"/>
+          <w:sz w:val="22"/>
+          <w:szCs w:val="22"/>
+          <w:lang w:val="en-GB"/>
+        </w:rPr>
+        <w:t>otherwise;</w:t>
+      </w:r>
+      <w:proofErr w:type="gramEnd"/>
+    </w:p>
+    <w:p>
+      <w:pPr>
+        <w:pStyle w:val="Paragrafoelenco"/>
         <w:numPr>
           <w:ilvl w:val="0"/>
           <w:numId w:val="1"/>
@@ -405,7 +427,19 @@
           <w:szCs w:val="22"/>
           <w:lang w:val="en-GB"/>
         </w:rPr>
-        <w:t>dichotomous variables</w:t>
+        <w:t xml:space="preserve">dichotomous </w:t>
+      </w:r>
+      <w:proofErr w:type="gramStart"/>
+      <w:r>
+        <w:rPr>
+          <w:rFonts w:ascii="Times New Roman" w:hAnsi="Times New Roman" w:cs="Times New Roman"/>
+          <w:b/>
+          <w:bCs/>
+          <w:sz w:val="22"/>
+          <w:szCs w:val="22"/>
+          <w:lang w:val="en-GB"/>
+        </w:rPr>
+        <w:t>variables</w:t>
       </w:r>
       <w:r>
         <w:rPr>
@@ -416,10 +450,11 @@
         </w:rPr>
         <w:t>;</w:t>
       </w:r>
-    </w:p>
-    <w:p>
-      <w:pPr>
-        <w:pStyle w:val="Prrafodelista"/>
+      <w:proofErr w:type="gramEnd"/>
+    </w:p>
+    <w:p>
+      <w:pPr>
+        <w:pStyle w:val="Paragrafoelenco"/>
         <w:numPr>
           <w:ilvl w:val="0"/>
           <w:numId w:val="1"/>
@@ -556,7 +591,7 @@
     </w:p>
     <w:p>
       <w:pPr>
-        <w:pStyle w:val="Prrafodelista"/>
+        <w:pStyle w:val="Paragrafoelenco"/>
         <w:numPr>
           <w:ilvl w:val="0"/>
           <w:numId w:val="1"/>
@@ -584,7 +619,27 @@
           <w:szCs w:val="22"/>
           <w:lang w:val="en-GB"/>
         </w:rPr>
-        <w:t xml:space="preserve">xplorative analysis to identify important variables and possible correlations in order to estimate the </w:t>
+        <w:t xml:space="preserve">xplorative analysis to identify important variables and possible correlations </w:t>
+      </w:r>
+      <w:proofErr w:type="gramStart"/>
+      <w:r>
+        <w:rPr>
+          <w:rFonts w:ascii="Times New Roman" w:hAnsi="Times New Roman" w:cs="Times New Roman"/>
+          <w:sz w:val="22"/>
+          <w:szCs w:val="22"/>
+          <w:lang w:val="en-GB"/>
+        </w:rPr>
+        <w:t>in order to</w:t>
+      </w:r>
+      <w:proofErr w:type="gramEnd"/>
+      <w:r>
+        <w:rPr>
+          <w:rFonts w:ascii="Times New Roman" w:hAnsi="Times New Roman" w:cs="Times New Roman"/>
+          <w:sz w:val="22"/>
+          <w:szCs w:val="22"/>
+          <w:lang w:val="en-GB"/>
+        </w:rPr>
+        <w:t xml:space="preserve"> estimate the </w:t>
       </w:r>
       <w:r>
         <w:rPr>
@@ -598,7 +653,7 @@
     </w:p>
     <w:p>
       <w:pPr>
-        <w:pStyle w:val="Prrafodelista"/>
+        <w:pStyle w:val="Paragrafoelenco"/>
         <w:numPr>
           <w:ilvl w:val="0"/>
           <w:numId w:val="1"/>
@@ -653,7 +708,7 @@
     </w:p>
     <w:p>
       <w:pPr>
-        <w:pStyle w:val="Prrafodelista"/>
+        <w:pStyle w:val="Paragrafoelenco"/>
         <w:numPr>
           <w:ilvl w:val="0"/>
           <w:numId w:val="1"/>
@@ -677,7 +732,7 @@
     </w:p>
     <w:p>
       <w:pPr>
-        <w:pStyle w:val="Prrafodelista"/>
+        <w:pStyle w:val="Paragrafoelenco"/>
         <w:numPr>
           <w:ilvl w:val="0"/>
           <w:numId w:val="1"/>
@@ -946,6 +1001,7 @@
           <w:lang w:val="en-GB"/>
         </w:rPr>
       </w:pPr>
+      <w:proofErr w:type="gramStart"/>
       <w:r>
         <w:rPr>
           <w:rFonts w:ascii="Times New Roman" w:hAnsi="Times New Roman" w:cs="Times New Roman"/>
@@ -955,7 +1011,19 @@
           <w:szCs w:val="22"/>
           <w:lang w:val="en-GB"/>
         </w:rPr>
-        <w:t xml:space="preserve">PREVIOUS AVAILABLE WORK </w:t>
+        <w:t>PREVIOUS</w:t>
+      </w:r>
+      <w:proofErr w:type="gramEnd"/>
+      <w:r>
+        <w:rPr>
+          <w:rFonts w:ascii="Times New Roman" w:hAnsi="Times New Roman" w:cs="Times New Roman"/>
+          <w:b/>
+          <w:bCs/>
+          <w:sz w:val="22"/>
+          <w:szCs w:val="22"/>
+          <w:lang w:val="en-GB"/>
+        </w:rPr>
+        <w:t xml:space="preserve"> AVAILABLE WORK </w:t>
       </w:r>
     </w:p>
     <w:p>
@@ -995,6 +1063,7 @@
         </w:rPr>
         <w:t xml:space="preserve">, </w:t>
       </w:r>
+      <w:proofErr w:type="gramStart"/>
       <w:r>
         <w:rPr>
           <w:rFonts w:ascii="Times New Roman" w:hAnsi="Times New Roman" w:cs="Times New Roman"/>
@@ -1004,6 +1073,7 @@
         </w:rPr>
         <w:t>biostatistics</w:t>
       </w:r>
+      <w:proofErr w:type="gramEnd"/>
       <w:r>
         <w:rPr>
           <w:rFonts w:ascii="Times New Roman" w:hAnsi="Times New Roman" w:cs="Times New Roman"/>
@@ -1191,72 +1261,56 @@
           <w:szCs w:val="22"/>
           <w:lang w:val="en-GB"/>
         </w:rPr>
-        <w:t xml:space="preserve">Furthermore, the more recent study, showed that random forest was the top performing </w:t>
-      </w:r>
-      <w:r>
-        <w:rPr>
-          <w:rFonts w:ascii="Times New Roman" w:hAnsi="Times New Roman" w:cs="Times New Roman"/>
-          <w:sz w:val="22"/>
-          <w:szCs w:val="22"/>
-          <w:lang w:val="en-GB"/>
-        </w:rPr>
-        <w:t>classifier</w:t>
-      </w:r>
-      <w:r>
-        <w:rPr>
-          <w:rFonts w:ascii="Times New Roman" w:hAnsi="Times New Roman" w:cs="Times New Roman"/>
-          <w:sz w:val="22"/>
-          <w:szCs w:val="22"/>
-          <w:lang w:val="en-GB"/>
-        </w:rPr>
-        <w:t xml:space="preserve"> among 10 different prediction models.</w:t>
-      </w:r>
-    </w:p>
-    <w:p>
-      <w:pPr>
-        <w:rPr>
-          <w:rFonts w:ascii="Times New Roman" w:hAnsi="Times New Roman" w:cs="Times New Roman"/>
-          <w:sz w:val="22"/>
-          <w:szCs w:val="22"/>
-          <w:lang w:val="en-GB"/>
-        </w:rPr>
-      </w:pPr>
-    </w:p>
-    <w:p>
-      <w:pPr>
-        <w:rPr>
-          <w:rFonts w:ascii="Times New Roman" w:hAnsi="Times New Roman" w:cs="Times New Roman"/>
-          <w:sz w:val="22"/>
-          <w:szCs w:val="22"/>
-          <w:lang w:val="en-GB"/>
-        </w:rPr>
-      </w:pPr>
-      <w:r>
-        <w:rPr>
-          <w:rFonts w:ascii="Times New Roman" w:hAnsi="Times New Roman" w:cs="Times New Roman"/>
-          <w:sz w:val="22"/>
-          <w:szCs w:val="22"/>
-          <w:lang w:val="en-GB"/>
-        </w:rPr>
-        <w:t xml:space="preserve">After conducting our own analysis, we would like to see which of these studies have results most similar to </w:t>
-      </w:r>
-      <w:r>
-        <w:rPr>
-          <w:rFonts w:ascii="Times New Roman" w:hAnsi="Times New Roman" w:cs="Times New Roman"/>
-          <w:sz w:val="22"/>
-          <w:szCs w:val="22"/>
-          <w:lang w:val="en-GB"/>
-        </w:rPr>
-        <w:t>ours and</w:t>
-      </w:r>
-      <w:r>
-        <w:rPr>
-          <w:rFonts w:ascii="Times New Roman" w:hAnsi="Times New Roman" w:cs="Times New Roman"/>
-          <w:sz w:val="22"/>
-          <w:szCs w:val="22"/>
-          <w:lang w:val="en-GB"/>
-        </w:rPr>
-        <w:t xml:space="preserve"> analyse why this might be the case.</w:t>
+        <w:t>Furthermore, the more recent study, showed that random forest was the top performing classifier among 10 different prediction models.</w:t>
+      </w:r>
+    </w:p>
+    <w:p>
+      <w:pPr>
+        <w:rPr>
+          <w:rFonts w:ascii="Times New Roman" w:hAnsi="Times New Roman" w:cs="Times New Roman"/>
+          <w:sz w:val="22"/>
+          <w:szCs w:val="22"/>
+          <w:lang w:val="en-GB"/>
+        </w:rPr>
+      </w:pPr>
+    </w:p>
+    <w:p>
+      <w:pPr>
+        <w:rPr>
+          <w:rFonts w:ascii="Times New Roman" w:hAnsi="Times New Roman" w:cs="Times New Roman"/>
+          <w:sz w:val="22"/>
+          <w:szCs w:val="22"/>
+          <w:lang w:val="en-GB"/>
+        </w:rPr>
+      </w:pPr>
+      <w:r>
+        <w:rPr>
+          <w:rFonts w:ascii="Times New Roman" w:hAnsi="Times New Roman" w:cs="Times New Roman"/>
+          <w:sz w:val="22"/>
+          <w:szCs w:val="22"/>
+          <w:lang w:val="en-GB"/>
+        </w:rPr>
+        <w:t xml:space="preserve">After conducting our own analysis, we would like to see which of these studies have results most </w:t>
+      </w:r>
+      <w:proofErr w:type="gramStart"/>
+      <w:r>
+        <w:rPr>
+          <w:rFonts w:ascii="Times New Roman" w:hAnsi="Times New Roman" w:cs="Times New Roman"/>
+          <w:sz w:val="22"/>
+          <w:szCs w:val="22"/>
+          <w:lang w:val="en-GB"/>
+        </w:rPr>
+        <w:t>similar to</w:t>
+      </w:r>
+      <w:proofErr w:type="gramEnd"/>
+      <w:r>
+        <w:rPr>
+          <w:rFonts w:ascii="Times New Roman" w:hAnsi="Times New Roman" w:cs="Times New Roman"/>
+          <w:sz w:val="22"/>
+          <w:szCs w:val="22"/>
+          <w:lang w:val="en-GB"/>
+        </w:rPr>
+        <w:t xml:space="preserve"> ours and analyse why this might be the case.</w:t>
       </w:r>
     </w:p>
     <w:p>
@@ -1339,7 +1393,7 @@
       <w:hyperlink r:id="rId6" w:history="1">
         <w:r>
           <w:rPr>
-            <w:rStyle w:val="Hipervnculo"/>
+            <w:rStyle w:val="Collegamentoipertestuale"/>
             <w:rFonts w:ascii="Times New Roman" w:hAnsi="Times New Roman" w:cs="Times New Roman"/>
             <w:sz w:val="22"/>
             <w:szCs w:val="22"/>
@@ -1360,7 +1414,7 @@
     </w:p>
     <w:p>
       <w:pPr>
-        <w:pStyle w:val="NormalWeb"/>
+        <w:pStyle w:val="NormaleWeb"/>
         <w:rPr>
           <w:rFonts w:eastAsiaTheme="minorHAnsi"/>
           <w:sz w:val="22"/>
@@ -1447,33 +1501,13 @@
       <w:hyperlink r:id="rId7" w:history="1">
         <w:r>
           <w:rPr>
-            <w:rStyle w:val="Hipervnculo"/>
+            <w:rStyle w:val="Collegamentoipertestuale"/>
             <w:rFonts w:eastAsiaTheme="minorHAnsi"/>
             <w:sz w:val="22"/>
             <w:szCs w:val="22"/>
             <w:lang w:val="en-GB" w:eastAsia="en-US"/>
           </w:rPr>
-          <w:t>https://doi.org/10.11</w:t>
-        </w:r>
-        <w:r>
-          <w:rPr>
-            <w:rStyle w:val="Hipervnculo"/>
-            <w:rFonts w:eastAsiaTheme="minorHAnsi"/>
-            <w:sz w:val="22"/>
-            <w:szCs w:val="22"/>
-            <w:lang w:val="en-GB" w:eastAsia="en-US"/>
-          </w:rPr>
-          <w:t>8</w:t>
-        </w:r>
-        <w:r>
-          <w:rPr>
-            <w:rStyle w:val="Hipervnculo"/>
-            <w:rFonts w:eastAsiaTheme="minorHAnsi"/>
-            <w:sz w:val="22"/>
-            <w:szCs w:val="22"/>
-            <w:lang w:val="en-GB" w:eastAsia="en-US"/>
-          </w:rPr>
-          <w:t>6/s12911-020-1023-5</w:t>
+          <w:t>https://doi.org/10.1186/s12911-020-1023-5</w:t>
         </w:r>
       </w:hyperlink>
       <w:r>
@@ -1495,6 +1529,19 @@
           <w:lang w:val="en-US"/>
         </w:rPr>
       </w:pPr>
+      <m:oMathPara>
+        <m:oMath>
+          <m:r>
+            <w:rPr>
+              <w:rFonts w:ascii="Cambria Math" w:hAnsi="Cambria Math" w:cs="Times New Roman"/>
+              <w:sz w:val="22"/>
+              <w:szCs w:val="22"/>
+              <w:lang w:val="en-US"/>
+            </w:rPr>
+            <m:t xml:space="preserve">∙ </m:t>
+          </m:r>
+        </m:oMath>
+      </m:oMathPara>
     </w:p>
     <w:p>
       <w:pPr>
@@ -1517,7 +1564,7 @@
 </file>
 
 <file path=word/numbering.xml><?xml version="1.0" encoding="utf-8"?>
-<w:numbering xmlns:wpc="http://schemas.microsoft.com/office/word/2010/wordprocessingCanvas" xmlns:cx="http://schemas.microsoft.com/office/drawing/2014/chartex" xmlns:cx1="http://schemas.microsoft.com/office/drawing/2015/9/8/chartex" xmlns:cx2="http://schemas.microsoft.com/office/drawing/2015/10/21/chartex" xmlns:cx3="http://schemas.microsoft.com/office/drawing/2016/5/9/chartex" xmlns:cx4="http://schemas.microsoft.com/office/drawing/2016/5/10/chartex" xmlns:cx5="http://schemas.microsoft.com/office/drawing/2016/5/11/chartex" xmlns:cx6="http://schemas.microsoft.com/office/drawing/2016/5/12/chartex" xmlns:cx7="http://schemas.microsoft.com/office/drawing/2016/5/13/chartex" xmlns:cx8="http://schemas.microsoft.com/office/drawing/2016/5/14/chartex" xmlns:mc="http://schemas.openxmlformats.org/markup-compatibility/2006" xmlns:aink="http://schemas.microsoft.com/office/drawing/2016/ink" xmlns:am3d="http://schemas.microsoft.com/office/drawing/2017/model3d" xmlns:o="urn:schemas-microsoft-com:office:office" xmlns:r="http://schemas.openxmlformats.org/officeDocument/2006/relationships" xmlns:m="http://schemas.openxmlformats.org/officeDocument/2006/math" xmlns:v="urn:schemas-microsoft-com:vml" xmlns:wp14="http://schemas.microsoft.com/office/word/2010/wordprocessingDrawing" xmlns:wp="http://schemas.openxmlformats.org/drawingml/2006/wordprocessingDrawing" xmlns:w10="urn:schemas-microsoft-com:office:word" xmlns:w="http://schemas.openxmlformats.org/wordprocessingml/2006/main" xmlns:w14="http://schemas.microsoft.com/office/word/2010/wordml" xmlns:w15="http://schemas.microsoft.com/office/word/2012/wordml" xmlns:w16cex="http://schemas.microsoft.com/office/word/2018/wordml/cex" xmlns:w16cid="http://schemas.microsoft.com/office/word/2016/wordml/cid" xmlns:w16="http://schemas.microsoft.com/office/word/2018/wordml" xmlns:w16sdtdh="http://schemas.microsoft.com/office/word/2020/wordml/sdtdatahash" xmlns:w16se="http://schemas.microsoft.com/office/word/2015/wordml/symex" xmlns:wpg="http://schemas.microsoft.com/office/word/2010/wordprocessingGroup" xmlns:wpi="http://schemas.microsoft.com/office/word/2010/wordprocessingInk" xmlns:wne="http://schemas.microsoft.com/office/word/2006/wordml" xmlns:wps="http://schemas.microsoft.com/office/word/2010/wordprocessingShape" mc:Ignorable="w14 w15 w16se w16cid w16 w16cex w16sdtdh wp14">
+<w:numbering xmlns:wpc="http://schemas.microsoft.com/office/word/2010/wordprocessingCanvas" xmlns:cx="http://schemas.microsoft.com/office/drawing/2014/chartex" xmlns:cx1="http://schemas.microsoft.com/office/drawing/2015/9/8/chartex" xmlns:cx2="http://schemas.microsoft.com/office/drawing/2015/10/21/chartex" xmlns:cx3="http://schemas.microsoft.com/office/drawing/2016/5/9/chartex" xmlns:cx4="http://schemas.microsoft.com/office/drawing/2016/5/10/chartex" xmlns:cx5="http://schemas.microsoft.com/office/drawing/2016/5/11/chartex" xmlns:cx6="http://schemas.microsoft.com/office/drawing/2016/5/12/chartex" xmlns:cx7="http://schemas.microsoft.com/office/drawing/2016/5/13/chartex" xmlns:cx8="http://schemas.microsoft.com/office/drawing/2016/5/14/chartex" xmlns:mc="http://schemas.openxmlformats.org/markup-compatibility/2006" xmlns:aink="http://schemas.microsoft.com/office/drawing/2016/ink" xmlns:am3d="http://schemas.microsoft.com/office/drawing/2017/model3d" xmlns:o="urn:schemas-microsoft-com:office:office" xmlns:oel="http://schemas.microsoft.com/office/2019/extlst" xmlns:r="http://schemas.openxmlformats.org/officeDocument/2006/relationships" xmlns:m="http://schemas.openxmlformats.org/officeDocument/2006/math" xmlns:v="urn:schemas-microsoft-com:vml" xmlns:wp14="http://schemas.microsoft.com/office/word/2010/wordprocessingDrawing" xmlns:wp="http://schemas.openxmlformats.org/drawingml/2006/wordprocessingDrawing" xmlns:w10="urn:schemas-microsoft-com:office:word" xmlns:w="http://schemas.openxmlformats.org/wordprocessingml/2006/main" xmlns:w14="http://schemas.microsoft.com/office/word/2010/wordml" xmlns:w15="http://schemas.microsoft.com/office/word/2012/wordml" xmlns:w16cex="http://schemas.microsoft.com/office/word/2018/wordml/cex" xmlns:w16cid="http://schemas.microsoft.com/office/word/2016/wordml/cid" xmlns:w16="http://schemas.microsoft.com/office/word/2018/wordml" xmlns:w16sdtdh="http://schemas.microsoft.com/office/word/2020/wordml/sdtdatahash" xmlns:w16se="http://schemas.microsoft.com/office/word/2015/wordml/symex" xmlns:wpg="http://schemas.microsoft.com/office/word/2010/wordprocessingGroup" xmlns:wpi="http://schemas.microsoft.com/office/word/2010/wordprocessingInk" xmlns:wne="http://schemas.microsoft.com/office/word/2006/wordml" xmlns:wps="http://schemas.microsoft.com/office/word/2010/wordprocessingShape" mc:Ignorable="w14 w15 w16se w16cid w16 w16cex w16sdtdh wp14">
   <w:abstractNum w:abstractNumId="0" w15:restartNumberingAfterBreak="0">
     <w:nsid w:val="576F7785"/>
     <w:multiLevelType w:val="hybridMultilevel"/>
@@ -2028,17 +2075,17 @@
     <w:lsdException w:name="Unresolved Mention" w:semiHidden="1" w:unhideWhenUsed="1"/>
     <w:lsdException w:name="Smart Link" w:semiHidden="1" w:unhideWhenUsed="1"/>
   </w:latentStyles>
-  <w:style w:type="paragraph" w:default="1" w:styleId="Normal">
+  <w:style w:type="paragraph" w:default="1" w:styleId="Normale">
     <w:name w:val="Normal"/>
     <w:qFormat/>
   </w:style>
-  <w:style w:type="character" w:default="1" w:styleId="Fuentedeprrafopredeter">
+  <w:style w:type="character" w:default="1" w:styleId="Carpredefinitoparagrafo">
     <w:name w:val="Default Paragraph Font"/>
     <w:uiPriority w:val="1"/>
     <w:semiHidden/>
     <w:unhideWhenUsed/>
   </w:style>
-  <w:style w:type="table" w:default="1" w:styleId="Tablanormal">
+  <w:style w:type="table" w:default="1" w:styleId="Tabellanormale">
     <w:name w:val="Normal Table"/>
     <w:uiPriority w:val="99"/>
     <w:semiHidden/>
@@ -2053,15 +2100,15 @@
       </w:tblCellMar>
     </w:tblPr>
   </w:style>
-  <w:style w:type="numbering" w:default="1" w:styleId="Sinlista">
+  <w:style w:type="numbering" w:default="1" w:styleId="Nessunelenco">
     <w:name w:val="No List"/>
     <w:uiPriority w:val="99"/>
     <w:semiHidden/>
     <w:unhideWhenUsed/>
   </w:style>
-  <w:style w:type="paragraph" w:styleId="NormalWeb">
+  <w:style w:type="paragraph" w:styleId="NormaleWeb">
     <w:name w:val="Normal (Web)"/>
-    <w:basedOn w:val="Normal"/>
+    <w:basedOn w:val="Normale"/>
     <w:uiPriority w:val="99"/>
     <w:semiHidden/>
     <w:unhideWhenUsed/>
@@ -2074,9 +2121,9 @@
       <w:lang w:eastAsia="it-IT"/>
     </w:rPr>
   </w:style>
-  <w:style w:type="character" w:styleId="Hipervnculo">
+  <w:style w:type="character" w:styleId="Collegamentoipertestuale">
     <w:name w:val="Hyperlink"/>
-    <w:basedOn w:val="Fuentedeprrafopredeter"/>
+    <w:basedOn w:val="Carpredefinitoparagrafo"/>
     <w:uiPriority w:val="99"/>
     <w:unhideWhenUsed/>
     <w:rsid w:val="003D4738"/>
@@ -2085,9 +2132,9 @@
       <w:u w:val="single"/>
     </w:rPr>
   </w:style>
-  <w:style w:type="character" w:styleId="Mencinsinresolver">
+  <w:style w:type="character" w:styleId="Menzionenonrisolta">
     <w:name w:val="Unresolved Mention"/>
-    <w:basedOn w:val="Fuentedeprrafopredeter"/>
+    <w:basedOn w:val="Carpredefinitoparagrafo"/>
     <w:uiPriority w:val="99"/>
     <w:semiHidden/>
     <w:unhideWhenUsed/>
@@ -2097,9 +2144,9 @@
       <w:shd w:val="clear" w:color="auto" w:fill="E1DFDD"/>
     </w:rPr>
   </w:style>
-  <w:style w:type="paragraph" w:styleId="Prrafodelista">
+  <w:style w:type="paragraph" w:styleId="Paragrafoelenco">
     <w:name w:val="List Paragraph"/>
-    <w:basedOn w:val="Normal"/>
+    <w:basedOn w:val="Normale"/>
     <w:uiPriority w:val="34"/>
     <w:qFormat/>
     <w:rsid w:val="00035E8E"/>
@@ -2108,9 +2155,9 @@
       <w:contextualSpacing/>
     </w:pPr>
   </w:style>
-  <w:style w:type="character" w:styleId="Hipervnculovisitado">
+  <w:style w:type="character" w:styleId="Collegamentovisitato">
     <w:name w:val="FollowedHyperlink"/>
-    <w:basedOn w:val="Fuentedeprrafopredeter"/>
+    <w:basedOn w:val="Carpredefinitoparagrafo"/>
     <w:uiPriority w:val="99"/>
     <w:semiHidden/>
     <w:unhideWhenUsed/>
@@ -2118,6 +2165,16 @@
     <w:rPr>
       <w:color w:val="954F72" w:themeColor="followedHyperlink"/>
       <w:u w:val="single"/>
+    </w:rPr>
+  </w:style>
+  <w:style w:type="character" w:styleId="Testosegnaposto">
+    <w:name w:val="Placeholder Text"/>
+    <w:basedOn w:val="Carpredefinitoparagrafo"/>
+    <w:uiPriority w:val="99"/>
+    <w:semiHidden/>
+    <w:rsid w:val="00EC6863"/>
+    <w:rPr>
+      <w:color w:val="808080"/>
     </w:rPr>
   </w:style>
 </w:styles>
